--- a/4 л.р. Матюнин И.С. (ДМ).docx
+++ b/4 л.р. Матюнин И.С. (ДМ).docx
@@ -433,16 +433,20 @@
             <w:pStyle w:val="a3"/>
             <w:rPr>
               <w:rFonts w:ascii="Times New Roman" w:hAnsi="Times New Roman" w:cs="Times New Roman"/>
-              <w:color w:val="auto"/>
+              <w:b/>
+              <w:color w:val="000000" w:themeColor="text1"/>
             </w:rPr>
           </w:pPr>
           <w:r>
             <w:rPr>
               <w:rFonts w:ascii="Times New Roman" w:hAnsi="Times New Roman" w:cs="Times New Roman"/>
-              <w:color w:val="auto"/>
+              <w:b/>
+              <w:color w:val="000000" w:themeColor="text1"/>
             </w:rPr>
             <w:t>Оглавление</w:t>
           </w:r>
+          <w:bookmarkStart w:id="0" w:name="_GoBack"/>
+          <w:bookmarkEnd w:id="0"/>
         </w:p>
         <w:p>
           <w:pPr>
@@ -454,7 +458,6 @@
               <w:rFonts w:ascii="Times New Roman" w:eastAsiaTheme="minorEastAsia" w:hAnsi="Times New Roman" w:cs="Times New Roman"/>
               <w:noProof/>
               <w:sz w:val="28"/>
-              <w:szCs w:val="28"/>
               <w:lang w:eastAsia="ru-RU"/>
             </w:rPr>
           </w:pPr>
@@ -485,14 +488,14 @@
             </w:rPr>
             <w:fldChar w:fldCharType="separate"/>
           </w:r>
-          <w:hyperlink w:anchor="_Toc103946218" w:history="1">
+          <w:hyperlink w:anchor="_Toc104034128" w:history="1">
             <w:r>
               <w:rPr>
                 <w:rStyle w:val="a4"/>
                 <w:rFonts w:ascii="Times New Roman" w:hAnsi="Times New Roman" w:cs="Times New Roman"/>
+                <w:b/>
                 <w:noProof/>
                 <w:sz w:val="28"/>
-                <w:szCs w:val="28"/>
               </w:rPr>
               <w:t>Цель Работы</w:t>
             </w:r>
@@ -502,7 +505,6 @@
                 <w:noProof/>
                 <w:webHidden/>
                 <w:sz w:val="28"/>
-                <w:szCs w:val="28"/>
               </w:rPr>
               <w:tab/>
             </w:r>
@@ -512,7 +514,6 @@
                 <w:noProof/>
                 <w:webHidden/>
                 <w:sz w:val="28"/>
-                <w:szCs w:val="28"/>
               </w:rPr>
               <w:fldChar w:fldCharType="begin"/>
             </w:r>
@@ -522,9 +523,8 @@
                 <w:noProof/>
                 <w:webHidden/>
                 <w:sz w:val="28"/>
-                <w:szCs w:val="28"/>
               </w:rPr>
-              <w:instrText xml:space="preserve"> PAGEREF _Toc103946218 \h </w:instrText>
+              <w:instrText xml:space="preserve"> PAGEREF _Toc104034128 \h </w:instrText>
             </w:r>
             <w:r>
               <w:rPr>
@@ -532,7 +532,6 @@
                 <w:noProof/>
                 <w:webHidden/>
                 <w:sz w:val="28"/>
-                <w:szCs w:val="28"/>
               </w:rPr>
             </w:r>
             <w:r>
@@ -541,7 +540,6 @@
                 <w:noProof/>
                 <w:webHidden/>
                 <w:sz w:val="28"/>
-                <w:szCs w:val="28"/>
               </w:rPr>
               <w:fldChar w:fldCharType="separate"/>
             </w:r>
@@ -551,7 +549,6 @@
                 <w:noProof/>
                 <w:webHidden/>
                 <w:sz w:val="28"/>
-                <w:szCs w:val="28"/>
               </w:rPr>
               <w:t>3</w:t>
             </w:r>
@@ -561,7 +558,6 @@
                 <w:noProof/>
                 <w:webHidden/>
                 <w:sz w:val="28"/>
-                <w:szCs w:val="28"/>
               </w:rPr>
               <w:fldChar w:fldCharType="end"/>
             </w:r>
@@ -577,18 +573,17 @@
               <w:rFonts w:ascii="Times New Roman" w:eastAsiaTheme="minorEastAsia" w:hAnsi="Times New Roman" w:cs="Times New Roman"/>
               <w:noProof/>
               <w:sz w:val="28"/>
-              <w:szCs w:val="28"/>
               <w:lang w:eastAsia="ru-RU"/>
             </w:rPr>
           </w:pPr>
-          <w:hyperlink w:anchor="_Toc103946219" w:history="1">
+          <w:hyperlink w:anchor="_Toc104034129" w:history="1">
             <w:r>
               <w:rPr>
                 <w:rStyle w:val="a4"/>
                 <w:rFonts w:ascii="Times New Roman" w:hAnsi="Times New Roman" w:cs="Times New Roman"/>
+                <w:b/>
                 <w:noProof/>
                 <w:sz w:val="28"/>
-                <w:szCs w:val="28"/>
               </w:rPr>
               <w:t>Ввод данных</w:t>
             </w:r>
@@ -598,7 +593,6 @@
                 <w:noProof/>
                 <w:webHidden/>
                 <w:sz w:val="28"/>
-                <w:szCs w:val="28"/>
               </w:rPr>
               <w:tab/>
             </w:r>
@@ -608,7 +602,6 @@
                 <w:noProof/>
                 <w:webHidden/>
                 <w:sz w:val="28"/>
-                <w:szCs w:val="28"/>
               </w:rPr>
               <w:fldChar w:fldCharType="begin"/>
             </w:r>
@@ -618,9 +611,8 @@
                 <w:noProof/>
                 <w:webHidden/>
                 <w:sz w:val="28"/>
-                <w:szCs w:val="28"/>
               </w:rPr>
-              <w:instrText xml:space="preserve"> PAGEREF _Toc103946219 \h </w:instrText>
+              <w:instrText xml:space="preserve"> PAGEREF _Toc104034129 \h </w:instrText>
             </w:r>
             <w:r>
               <w:rPr>
@@ -628,7 +620,6 @@
                 <w:noProof/>
                 <w:webHidden/>
                 <w:sz w:val="28"/>
-                <w:szCs w:val="28"/>
               </w:rPr>
             </w:r>
             <w:r>
@@ -637,7 +628,6 @@
                 <w:noProof/>
                 <w:webHidden/>
                 <w:sz w:val="28"/>
-                <w:szCs w:val="28"/>
               </w:rPr>
               <w:fldChar w:fldCharType="separate"/>
             </w:r>
@@ -647,7 +637,6 @@
                 <w:noProof/>
                 <w:webHidden/>
                 <w:sz w:val="28"/>
-                <w:szCs w:val="28"/>
               </w:rPr>
               <w:t>4</w:t>
             </w:r>
@@ -657,7 +646,6 @@
                 <w:noProof/>
                 <w:webHidden/>
                 <w:sz w:val="28"/>
-                <w:szCs w:val="28"/>
               </w:rPr>
               <w:fldChar w:fldCharType="end"/>
             </w:r>
@@ -673,18 +661,17 @@
               <w:rFonts w:ascii="Times New Roman" w:eastAsiaTheme="minorEastAsia" w:hAnsi="Times New Roman" w:cs="Times New Roman"/>
               <w:noProof/>
               <w:sz w:val="28"/>
-              <w:szCs w:val="28"/>
               <w:lang w:eastAsia="ru-RU"/>
             </w:rPr>
           </w:pPr>
-          <w:hyperlink w:anchor="_Toc103946220" w:history="1">
+          <w:hyperlink w:anchor="_Toc104034130" w:history="1">
             <w:r>
               <w:rPr>
                 <w:rStyle w:val="a4"/>
                 <w:rFonts w:ascii="Times New Roman" w:hAnsi="Times New Roman" w:cs="Times New Roman"/>
+                <w:b/>
                 <w:noProof/>
                 <w:sz w:val="28"/>
-                <w:szCs w:val="28"/>
               </w:rPr>
               <w:t>Вывод результата</w:t>
             </w:r>
@@ -694,7 +681,6 @@
                 <w:noProof/>
                 <w:webHidden/>
                 <w:sz w:val="28"/>
-                <w:szCs w:val="28"/>
               </w:rPr>
               <w:tab/>
             </w:r>
@@ -704,7 +690,6 @@
                 <w:noProof/>
                 <w:webHidden/>
                 <w:sz w:val="28"/>
-                <w:szCs w:val="28"/>
               </w:rPr>
               <w:fldChar w:fldCharType="begin"/>
             </w:r>
@@ -714,9 +699,8 @@
                 <w:noProof/>
                 <w:webHidden/>
                 <w:sz w:val="28"/>
-                <w:szCs w:val="28"/>
               </w:rPr>
-              <w:instrText xml:space="preserve"> PAGEREF _Toc103946220 \h </w:instrText>
+              <w:instrText xml:space="preserve"> PAGEREF _Toc104034130 \h </w:instrText>
             </w:r>
             <w:r>
               <w:rPr>
@@ -724,7 +708,6 @@
                 <w:noProof/>
                 <w:webHidden/>
                 <w:sz w:val="28"/>
-                <w:szCs w:val="28"/>
               </w:rPr>
             </w:r>
             <w:r>
@@ -733,7 +716,6 @@
                 <w:noProof/>
                 <w:webHidden/>
                 <w:sz w:val="28"/>
-                <w:szCs w:val="28"/>
               </w:rPr>
               <w:fldChar w:fldCharType="separate"/>
             </w:r>
@@ -743,9 +725,8 @@
                 <w:noProof/>
                 <w:webHidden/>
                 <w:sz w:val="28"/>
-                <w:szCs w:val="28"/>
               </w:rPr>
-              <w:t>7</w:t>
+              <w:t>6</w:t>
             </w:r>
             <w:r>
               <w:rPr>
@@ -753,7 +734,6 @@
                 <w:noProof/>
                 <w:webHidden/>
                 <w:sz w:val="28"/>
-                <w:szCs w:val="28"/>
               </w:rPr>
               <w:fldChar w:fldCharType="end"/>
             </w:r>
@@ -769,18 +749,17 @@
               <w:rFonts w:ascii="Times New Roman" w:eastAsiaTheme="minorEastAsia" w:hAnsi="Times New Roman" w:cs="Times New Roman"/>
               <w:noProof/>
               <w:sz w:val="28"/>
-              <w:szCs w:val="28"/>
               <w:lang w:eastAsia="ru-RU"/>
             </w:rPr>
           </w:pPr>
-          <w:hyperlink w:anchor="_Toc103946221" w:history="1">
+          <w:hyperlink w:anchor="_Toc104034131" w:history="1">
             <w:r>
               <w:rPr>
                 <w:rStyle w:val="a4"/>
                 <w:rFonts w:ascii="Times New Roman" w:hAnsi="Times New Roman" w:cs="Times New Roman"/>
+                <w:b/>
                 <w:noProof/>
                 <w:sz w:val="28"/>
-                <w:szCs w:val="28"/>
               </w:rPr>
               <w:t>Вывод</w:t>
             </w:r>
@@ -790,7 +769,6 @@
                 <w:noProof/>
                 <w:webHidden/>
                 <w:sz w:val="28"/>
-                <w:szCs w:val="28"/>
               </w:rPr>
               <w:tab/>
             </w:r>
@@ -800,7 +778,6 @@
                 <w:noProof/>
                 <w:webHidden/>
                 <w:sz w:val="28"/>
-                <w:szCs w:val="28"/>
               </w:rPr>
               <w:fldChar w:fldCharType="begin"/>
             </w:r>
@@ -810,9 +787,8 @@
                 <w:noProof/>
                 <w:webHidden/>
                 <w:sz w:val="28"/>
-                <w:szCs w:val="28"/>
               </w:rPr>
-              <w:instrText xml:space="preserve"> PAGEREF _Toc103946221 \h </w:instrText>
+              <w:instrText xml:space="preserve"> PAGEREF _Toc104034131 \h </w:instrText>
             </w:r>
             <w:r>
               <w:rPr>
@@ -820,7 +796,6 @@
                 <w:noProof/>
                 <w:webHidden/>
                 <w:sz w:val="28"/>
-                <w:szCs w:val="28"/>
               </w:rPr>
             </w:r>
             <w:r>
@@ -829,7 +804,6 @@
                 <w:noProof/>
                 <w:webHidden/>
                 <w:sz w:val="28"/>
-                <w:szCs w:val="28"/>
               </w:rPr>
               <w:fldChar w:fldCharType="separate"/>
             </w:r>
@@ -839,9 +813,8 @@
                 <w:noProof/>
                 <w:webHidden/>
                 <w:sz w:val="28"/>
-                <w:szCs w:val="28"/>
               </w:rPr>
-              <w:t>7</w:t>
+              <w:t>6</w:t>
             </w:r>
             <w:r>
               <w:rPr>
@@ -849,7 +822,6 @@
                 <w:noProof/>
                 <w:webHidden/>
                 <w:sz w:val="28"/>
-                <w:szCs w:val="28"/>
               </w:rPr>
               <w:fldChar w:fldCharType="end"/>
             </w:r>
@@ -865,20 +837,30 @@
               <w:rFonts w:ascii="Times New Roman" w:eastAsiaTheme="minorEastAsia" w:hAnsi="Times New Roman" w:cs="Times New Roman"/>
               <w:noProof/>
               <w:sz w:val="28"/>
-              <w:szCs w:val="28"/>
               <w:lang w:eastAsia="ru-RU"/>
             </w:rPr>
           </w:pPr>
-          <w:hyperlink w:anchor="_Toc103946222" w:history="1">
+          <w:hyperlink w:anchor="_Toc104034132" w:history="1">
             <w:r>
               <w:rPr>
                 <w:rStyle w:val="a4"/>
                 <w:rFonts w:ascii="Times New Roman" w:hAnsi="Times New Roman" w:cs="Times New Roman"/>
+                <w:b/>
                 <w:noProof/>
                 <w:sz w:val="28"/>
-                <w:szCs w:val="28"/>
               </w:rPr>
-              <w:t>Код:</w:t>
+              <w:t>Код</w:t>
+            </w:r>
+            <w:r>
+              <w:rPr>
+                <w:rStyle w:val="a4"/>
+                <w:rFonts w:ascii="Times New Roman" w:hAnsi="Times New Roman" w:cs="Times New Roman"/>
+                <w:b/>
+                <w:noProof/>
+                <w:sz w:val="28"/>
+                <w:lang w:val="en-US"/>
+              </w:rPr>
+              <w:t>:</w:t>
             </w:r>
             <w:r>
               <w:rPr>
@@ -886,7 +868,6 @@
                 <w:noProof/>
                 <w:webHidden/>
                 <w:sz w:val="28"/>
-                <w:szCs w:val="28"/>
               </w:rPr>
               <w:tab/>
             </w:r>
@@ -896,7 +877,6 @@
                 <w:noProof/>
                 <w:webHidden/>
                 <w:sz w:val="28"/>
-                <w:szCs w:val="28"/>
               </w:rPr>
               <w:fldChar w:fldCharType="begin"/>
             </w:r>
@@ -906,9 +886,8 @@
                 <w:noProof/>
                 <w:webHidden/>
                 <w:sz w:val="28"/>
-                <w:szCs w:val="28"/>
               </w:rPr>
-              <w:instrText xml:space="preserve"> PAGEREF _Toc103946222 \h </w:instrText>
+              <w:instrText xml:space="preserve"> PAGEREF _Toc104034132 \h </w:instrText>
             </w:r>
             <w:r>
               <w:rPr>
@@ -916,7 +895,6 @@
                 <w:noProof/>
                 <w:webHidden/>
                 <w:sz w:val="28"/>
-                <w:szCs w:val="28"/>
               </w:rPr>
             </w:r>
             <w:r>
@@ -925,7 +903,6 @@
                 <w:noProof/>
                 <w:webHidden/>
                 <w:sz w:val="28"/>
-                <w:szCs w:val="28"/>
               </w:rPr>
               <w:fldChar w:fldCharType="separate"/>
             </w:r>
@@ -935,9 +912,8 @@
                 <w:noProof/>
                 <w:webHidden/>
                 <w:sz w:val="28"/>
-                <w:szCs w:val="28"/>
               </w:rPr>
-              <w:t>8</w:t>
+              <w:t>7</w:t>
             </w:r>
             <w:r>
               <w:rPr>
@@ -945,7 +921,6 @@
                 <w:noProof/>
                 <w:webHidden/>
                 <w:sz w:val="28"/>
-                <w:szCs w:val="28"/>
               </w:rPr>
               <w:fldChar w:fldCharType="end"/>
             </w:r>
@@ -961,18 +936,17 @@
               <w:rFonts w:ascii="Times New Roman" w:eastAsiaTheme="minorEastAsia" w:hAnsi="Times New Roman" w:cs="Times New Roman"/>
               <w:noProof/>
               <w:sz w:val="28"/>
-              <w:szCs w:val="28"/>
               <w:lang w:eastAsia="ru-RU"/>
             </w:rPr>
           </w:pPr>
-          <w:hyperlink w:anchor="_Toc103946223" w:history="1">
+          <w:hyperlink w:anchor="_Toc104034133" w:history="1">
             <w:r>
               <w:rPr>
                 <w:rStyle w:val="a4"/>
                 <w:rFonts w:ascii="Times New Roman" w:hAnsi="Times New Roman" w:cs="Times New Roman"/>
+                <w:b/>
                 <w:noProof/>
                 <w:sz w:val="28"/>
-                <w:szCs w:val="28"/>
               </w:rPr>
               <w:t>Список использованной Литературы</w:t>
             </w:r>
@@ -982,7 +956,6 @@
                 <w:noProof/>
                 <w:webHidden/>
                 <w:sz w:val="28"/>
-                <w:szCs w:val="28"/>
               </w:rPr>
               <w:tab/>
             </w:r>
@@ -992,7 +965,6 @@
                 <w:noProof/>
                 <w:webHidden/>
                 <w:sz w:val="28"/>
-                <w:szCs w:val="28"/>
               </w:rPr>
               <w:fldChar w:fldCharType="begin"/>
             </w:r>
@@ -1002,9 +974,8 @@
                 <w:noProof/>
                 <w:webHidden/>
                 <w:sz w:val="28"/>
-                <w:szCs w:val="28"/>
               </w:rPr>
-              <w:instrText xml:space="preserve"> PAGEREF _Toc103946223 \h </w:instrText>
+              <w:instrText xml:space="preserve"> PAGEREF _Toc104034133 \h </w:instrText>
             </w:r>
             <w:r>
               <w:rPr>
@@ -1012,7 +983,6 @@
                 <w:noProof/>
                 <w:webHidden/>
                 <w:sz w:val="28"/>
-                <w:szCs w:val="28"/>
               </w:rPr>
             </w:r>
             <w:r>
@@ -1021,7 +991,6 @@
                 <w:noProof/>
                 <w:webHidden/>
                 <w:sz w:val="28"/>
-                <w:szCs w:val="28"/>
               </w:rPr>
               <w:fldChar w:fldCharType="separate"/>
             </w:r>
@@ -1031,7 +1000,6 @@
                 <w:noProof/>
                 <w:webHidden/>
                 <w:sz w:val="28"/>
-                <w:szCs w:val="28"/>
               </w:rPr>
               <w:t>10</w:t>
             </w:r>
@@ -1041,7 +1009,6 @@
                 <w:noProof/>
                 <w:webHidden/>
                 <w:sz w:val="28"/>
-                <w:szCs w:val="28"/>
               </w:rPr>
               <w:fldChar w:fldCharType="end"/>
             </w:r>
@@ -1076,7 +1043,7 @@
           <w:szCs w:val="28"/>
         </w:rPr>
       </w:pPr>
-      <w:bookmarkStart w:id="0" w:name="_Toc103946218"/>
+      <w:bookmarkStart w:id="1" w:name="_Toc104034128"/>
       <w:r>
         <w:rPr>
           <w:rFonts w:ascii="Times New Roman" w:hAnsi="Times New Roman" w:cs="Times New Roman"/>
@@ -1088,7 +1055,7 @@
         <w:lastRenderedPageBreak/>
         <w:t>Цель Работы</w:t>
       </w:r>
-      <w:bookmarkEnd w:id="0"/>
+      <w:bookmarkEnd w:id="1"/>
     </w:p>
     <w:p>
       <w:pPr>
@@ -1471,7 +1438,7 @@
           <w:szCs w:val="28"/>
         </w:rPr>
       </w:pPr>
-      <w:bookmarkStart w:id="1" w:name="_Toc103946219"/>
+      <w:bookmarkStart w:id="2" w:name="_Toc104034129"/>
       <w:r>
         <w:rPr>
           <w:rFonts w:ascii="Times New Roman" w:hAnsi="Times New Roman" w:cs="Times New Roman"/>
@@ -1483,7 +1450,7 @@
         <w:lastRenderedPageBreak/>
         <w:t>Ввод данных</w:t>
       </w:r>
-      <w:bookmarkEnd w:id="1"/>
+      <w:bookmarkEnd w:id="2"/>
     </w:p>
     <w:p/>
     <w:p>
@@ -1497,10 +1464,16 @@
         </w:rPr>
       </w:pPr>
       <w:r>
+        <w:rPr>
+          <w:rFonts w:ascii="Times New Roman" w:hAnsi="Times New Roman" w:cs="Times New Roman"/>
+          <w:b/>
+          <w:sz w:val="28"/>
+          <w:szCs w:val="28"/>
+        </w:rPr>
         <w:drawing>
-          <wp:inline distT="0" distB="0" distL="0" distR="0" wp14:anchorId="366C4AED" wp14:editId="34416D3E">
-            <wp:extent cx="4076700" cy="2658680"/>
-            <wp:effectExtent l="0" t="0" r="0" b="8890"/>
+          <wp:inline distT="0" distB="0" distL="0" distR="0" wp14:anchorId="61A71EA7" wp14:editId="50D853DD">
+            <wp:extent cx="4587240" cy="3549165"/>
+            <wp:effectExtent l="0" t="0" r="3810" b="0"/>
             <wp:docPr id="1" name="Рисунок 1"/>
             <wp:cNvGraphicFramePr>
               <a:graphicFrameLocks xmlns:a="http://schemas.openxmlformats.org/drawingml/2006/main" noChangeAspect="1"/>
@@ -1521,7 +1494,7 @@
                   <pic:spPr>
                     <a:xfrm>
                       <a:off x="0" y="0"/>
-                      <a:ext cx="4092058" cy="2668696"/>
+                      <a:ext cx="4595781" cy="3555773"/>
                     </a:xfrm>
                     <a:prstGeom prst="rect">
                       <a:avLst/>
@@ -1549,7 +1522,7 @@
           <w:sz w:val="28"/>
           <w:szCs w:val="28"/>
         </w:rPr>
-        <w:t>Рис. 1 – форма ввода данных.</w:t>
+        <w:t>Рис. 1 – форма ввода данных</w:t>
       </w:r>
     </w:p>
     <w:p>
@@ -1568,15 +1541,23 @@
           <w:szCs w:val="28"/>
         </w:rPr>
         <w:tab/>
-        <w:t>Сначала пользователь вводит количество вершин, их названия и количество рёбер.</w:t>
-      </w:r>
-      <w:r>
-        <w:rPr>
-          <w:rFonts w:ascii="Times New Roman" w:hAnsi="Times New Roman" w:cs="Times New Roman"/>
-          <w:sz w:val="28"/>
-          <w:szCs w:val="28"/>
-        </w:rPr>
-        <w:t xml:space="preserve"> Эти данные необходимы для дальнейшей работы.</w:t>
+        <w:t xml:space="preserve">Сначала пользователь вводит </w:t>
+      </w:r>
+      <w:r>
+        <w:rPr>
+          <w:rFonts w:ascii="Times New Roman" w:hAnsi="Times New Roman" w:cs="Times New Roman"/>
+          <w:sz w:val="28"/>
+          <w:szCs w:val="28"/>
+        </w:rPr>
+        <w:t>имена вершин и матрицу длин доступных путей</w:t>
+      </w:r>
+      <w:r>
+        <w:rPr>
+          <w:rFonts w:ascii="Times New Roman" w:hAnsi="Times New Roman" w:cs="Times New Roman"/>
+          <w:sz w:val="28"/>
+          <w:szCs w:val="28"/>
+        </w:rPr>
+        <w:t>.</w:t>
       </w:r>
       <w:r>
         <w:rPr>
@@ -1586,6 +1567,14 @@
         </w:rPr>
         <w:t xml:space="preserve"> </w:t>
       </w:r>
+      <w:r>
+        <w:rPr>
+          <w:rFonts w:ascii="Times New Roman" w:hAnsi="Times New Roman" w:cs="Times New Roman"/>
+          <w:sz w:val="28"/>
+          <w:szCs w:val="28"/>
+        </w:rPr>
+        <w:t>Важно, что матрица должна быть нерефлексивной и симметричной, так как граф неориентированный.</w:t>
+      </w:r>
     </w:p>
     <w:p>
       <w:pPr>
@@ -1603,7 +1592,41 @@
           <w:szCs w:val="28"/>
         </w:rPr>
         <w:tab/>
-        <w:t>Для примера будем работать с таким графом:</w:t>
+        <w:t xml:space="preserve">Первым делом </w:t>
+      </w:r>
+      <w:proofErr w:type="spellStart"/>
+      <w:r>
+        <w:rPr>
+          <w:rFonts w:ascii="Times New Roman" w:hAnsi="Times New Roman" w:cs="Times New Roman"/>
+          <w:sz w:val="28"/>
+          <w:szCs w:val="28"/>
+        </w:rPr>
+        <w:t>валидация</w:t>
+      </w:r>
+      <w:proofErr w:type="spellEnd"/>
+      <w:r>
+        <w:rPr>
+          <w:rFonts w:ascii="Times New Roman" w:hAnsi="Times New Roman" w:cs="Times New Roman"/>
+          <w:sz w:val="28"/>
+          <w:szCs w:val="28"/>
+        </w:rPr>
+        <w:t xml:space="preserve"> вв</w:t>
+      </w:r>
+      <w:r>
+        <w:rPr>
+          <w:rFonts w:ascii="Times New Roman" w:hAnsi="Times New Roman" w:cs="Times New Roman"/>
+          <w:sz w:val="28"/>
+          <w:szCs w:val="28"/>
+        </w:rPr>
+        <w:t>едённых данных</w:t>
+      </w:r>
+      <w:r>
+        <w:rPr>
+          <w:rFonts w:ascii="Times New Roman" w:hAnsi="Times New Roman" w:cs="Times New Roman"/>
+          <w:sz w:val="28"/>
+          <w:szCs w:val="28"/>
+        </w:rPr>
+        <w:t>.</w:t>
       </w:r>
     </w:p>
     <w:p>
@@ -1613,19 +1636,22 @@
           <w:rFonts w:ascii="Times New Roman" w:hAnsi="Times New Roman" w:cs="Times New Roman"/>
           <w:sz w:val="28"/>
           <w:szCs w:val="28"/>
-        </w:rPr>
-      </w:pPr>
-      <w:r>
-        <w:rPr>
-          <w:rFonts w:ascii="Times New Roman" w:hAnsi="Times New Roman" w:cs="Times New Roman"/>
-          <w:sz w:val="28"/>
-          <w:szCs w:val="28"/>
+          <w:lang w:val="en-US"/>
+        </w:rPr>
+      </w:pPr>
+      <w:r>
+        <w:rPr>
+          <w:rFonts w:ascii="Times New Roman" w:hAnsi="Times New Roman" w:cs="Times New Roman"/>
+          <w:noProof/>
+          <w:sz w:val="28"/>
+          <w:szCs w:val="28"/>
+          <w:lang w:eastAsia="ru-RU"/>
         </w:rPr>
         <w:drawing>
-          <wp:inline distT="0" distB="0" distL="0" distR="0" wp14:anchorId="4336D057" wp14:editId="55A6348D">
-            <wp:extent cx="3360420" cy="2426112"/>
-            <wp:effectExtent l="0" t="0" r="0" b="0"/>
-            <wp:docPr id="3" name="Рисунок 3"/>
+          <wp:inline distT="0" distB="0" distL="0" distR="0">
+            <wp:extent cx="4080361" cy="3116580"/>
+            <wp:effectExtent l="0" t="0" r="0" b="7620"/>
+            <wp:docPr id="2" name="Рисунок 2" descr="D:\Users\ИЛЬЯ\Downloads\diagram (25).png"/>
             <wp:cNvGraphicFramePr>
               <a:graphicFrameLocks xmlns:a="http://schemas.openxmlformats.org/drawingml/2006/main" noChangeAspect="1"/>
             </wp:cNvGraphicFramePr>
@@ -1633,23 +1659,36 @@
               <a:graphicData uri="http://schemas.openxmlformats.org/drawingml/2006/picture">
                 <pic:pic xmlns:pic="http://schemas.openxmlformats.org/drawingml/2006/picture">
                   <pic:nvPicPr>
-                    <pic:cNvPr id="1" name=""/>
-                    <pic:cNvPicPr/>
+                    <pic:cNvPr id="0" name="Picture 1" descr="D:\Users\ИЛЬЯ\Downloads\diagram (25).png"/>
+                    <pic:cNvPicPr>
+                      <a:picLocks noChangeAspect="1" noChangeArrowheads="1"/>
+                    </pic:cNvPicPr>
                   </pic:nvPicPr>
                   <pic:blipFill>
-                    <a:blip r:embed="rId9"/>
+                    <a:blip r:embed="rId9">
+                      <a:extLst>
+                        <a:ext uri="{28A0092B-C50C-407E-A947-70E740481C1C}">
+                          <a14:useLocalDpi xmlns:a14="http://schemas.microsoft.com/office/drawing/2010/main" val="0"/>
+                        </a:ext>
+                      </a:extLst>
+                    </a:blip>
+                    <a:srcRect/>
                     <a:stretch>
                       <a:fillRect/>
                     </a:stretch>
                   </pic:blipFill>
-                  <pic:spPr>
+                  <pic:spPr bwMode="auto">
                     <a:xfrm>
                       <a:off x="0" y="0"/>
-                      <a:ext cx="3382452" cy="2442019"/>
+                      <a:ext cx="4091479" cy="3125072"/>
                     </a:xfrm>
                     <a:prstGeom prst="rect">
                       <a:avLst/>
                     </a:prstGeom>
+                    <a:noFill/>
+                    <a:ln>
+                      <a:noFill/>
+                    </a:ln>
                   </pic:spPr>
                 </pic:pic>
               </a:graphicData>
@@ -1667,13 +1706,23 @@
           <w:szCs w:val="28"/>
         </w:rPr>
       </w:pPr>
-      <w:r>
-        <w:rPr>
-          <w:rFonts w:ascii="Times New Roman" w:hAnsi="Times New Roman" w:cs="Times New Roman"/>
-          <w:sz w:val="28"/>
-          <w:szCs w:val="28"/>
-        </w:rPr>
-        <w:t>Рис. 2 – пример неориентированного графа</w:t>
+      <w:proofErr w:type="spellStart"/>
+      <w:r>
+        <w:rPr>
+          <w:rFonts w:ascii="Times New Roman" w:hAnsi="Times New Roman" w:cs="Times New Roman"/>
+          <w:sz w:val="28"/>
+          <w:szCs w:val="28"/>
+        </w:rPr>
+        <w:t>Болк</w:t>
+      </w:r>
+      <w:proofErr w:type="spellEnd"/>
+      <w:r>
+        <w:rPr>
+          <w:rFonts w:ascii="Times New Roman" w:hAnsi="Times New Roman" w:cs="Times New Roman"/>
+          <w:sz w:val="28"/>
+          <w:szCs w:val="28"/>
+        </w:rPr>
+        <w:t>-схема 1 – проверка ввода данных</w:t>
       </w:r>
     </w:p>
     <w:p>
@@ -1691,33 +1740,33 @@
           <w:sz w:val="28"/>
           <w:szCs w:val="28"/>
         </w:rPr>
+        <w:lastRenderedPageBreak/>
         <w:tab/>
-        <w:t>После ввода названия вершин, их количества и количества рёбер последовательно пользователь вводит существующее ребро и его длину.</w:t>
-      </w:r>
-    </w:p>
-    <w:p>
-      <w:pPr>
-        <w:jc w:val="both"/>
-        <w:rPr>
-          <w:rFonts w:ascii="Times New Roman" w:hAnsi="Times New Roman" w:cs="Times New Roman"/>
-          <w:sz w:val="28"/>
-          <w:szCs w:val="28"/>
-          <w:lang w:val="en-US"/>
-        </w:rPr>
-      </w:pPr>
-      <w:r>
-        <w:rPr>
-          <w:rFonts w:ascii="Times New Roman" w:hAnsi="Times New Roman" w:cs="Times New Roman"/>
-          <w:sz w:val="28"/>
-          <w:szCs w:val="28"/>
-          <w:lang w:val="en-US"/>
-        </w:rPr>
-        <w:lastRenderedPageBreak/>
+        <w:t>Для примера будем работать с таким графом:</w:t>
+      </w:r>
+    </w:p>
+    <w:p>
+      <w:pPr>
+        <w:jc w:val="center"/>
+        <w:rPr>
+          <w:rFonts w:ascii="Times New Roman" w:hAnsi="Times New Roman" w:cs="Times New Roman"/>
+          <w:sz w:val="28"/>
+          <w:szCs w:val="28"/>
+        </w:rPr>
+      </w:pPr>
+      <w:r>
+        <w:rPr>
+          <w:rFonts w:ascii="Times New Roman" w:hAnsi="Times New Roman" w:cs="Times New Roman"/>
+          <w:noProof/>
+          <w:sz w:val="28"/>
+          <w:szCs w:val="28"/>
+          <w:lang w:eastAsia="ru-RU"/>
+        </w:rPr>
         <w:drawing>
-          <wp:inline distT="0" distB="0" distL="0" distR="0" wp14:anchorId="2E62DBC3" wp14:editId="7CAA884F">
-            <wp:extent cx="5801535" cy="2400635"/>
-            <wp:effectExtent l="0" t="0" r="8890" b="0"/>
-            <wp:docPr id="4" name="Рисунок 4"/>
+          <wp:inline distT="0" distB="0" distL="0" distR="0" wp14:anchorId="4336D057" wp14:editId="55A6348D">
+            <wp:extent cx="1828800" cy="1320334"/>
+            <wp:effectExtent l="0" t="0" r="0" b="0"/>
+            <wp:docPr id="3" name="Рисунок 3"/>
             <wp:cNvGraphicFramePr>
               <a:graphicFrameLocks xmlns:a="http://schemas.openxmlformats.org/drawingml/2006/main" noChangeAspect="1"/>
             </wp:cNvGraphicFramePr>
@@ -1737,7 +1786,7 @@
                   <pic:spPr>
                     <a:xfrm>
                       <a:off x="0" y="0"/>
-                      <a:ext cx="5801535" cy="2400635"/>
+                      <a:ext cx="1862705" cy="1344812"/>
                     </a:xfrm>
                     <a:prstGeom prst="rect">
                       <a:avLst/>
@@ -1765,8 +1814,54 @@
           <w:sz w:val="28"/>
           <w:szCs w:val="28"/>
         </w:rPr>
-        <w:t>Рис. 3 – ввод рёбер графа</w:t>
-      </w:r>
+        <w:t>Рис. 2 – пример неориентированного графа</w:t>
+      </w:r>
+    </w:p>
+    <w:p>
+      <w:pPr>
+        <w:jc w:val="both"/>
+        <w:rPr>
+          <w:rFonts w:ascii="Times New Roman" w:hAnsi="Times New Roman" w:cs="Times New Roman"/>
+          <w:sz w:val="28"/>
+          <w:szCs w:val="28"/>
+        </w:rPr>
+      </w:pPr>
+      <w:r>
+        <w:rPr>
+          <w:rFonts w:ascii="Times New Roman" w:hAnsi="Times New Roman" w:cs="Times New Roman"/>
+          <w:sz w:val="28"/>
+          <w:szCs w:val="28"/>
+        </w:rPr>
+        <w:tab/>
+        <w:t>После ввода названия вершин</w:t>
+      </w:r>
+      <w:r>
+        <w:rPr>
+          <w:rFonts w:ascii="Times New Roman" w:hAnsi="Times New Roman" w:cs="Times New Roman"/>
+          <w:sz w:val="28"/>
+          <w:szCs w:val="28"/>
+        </w:rPr>
+        <w:t xml:space="preserve"> и длин рёбер программа рассчитывает кратчайшие пути</w:t>
+      </w:r>
+      <w:r>
+        <w:rPr>
+          <w:rFonts w:ascii="Times New Roman" w:hAnsi="Times New Roman" w:cs="Times New Roman"/>
+          <w:sz w:val="28"/>
+          <w:szCs w:val="28"/>
+        </w:rPr>
+        <w:t>.</w:t>
+      </w:r>
+    </w:p>
+    <w:p>
+      <w:pPr>
+        <w:ind w:firstLine="708"/>
+        <w:jc w:val="both"/>
+        <w:rPr>
+          <w:rFonts w:ascii="Times New Roman" w:hAnsi="Times New Roman" w:cs="Times New Roman"/>
+          <w:sz w:val="28"/>
+          <w:szCs w:val="28"/>
+        </w:rPr>
+      </w:pPr>
       <w:r>
         <w:rPr>
           <w:rFonts w:ascii="Times New Roman" w:hAnsi="Times New Roman" w:cs="Times New Roman"/>
@@ -1795,9 +1890,9 @@
         </w:rPr>
         <w:drawing>
           <wp:inline distT="0" distB="0" distL="0" distR="0">
-            <wp:extent cx="3954780" cy="1904379"/>
-            <wp:effectExtent l="0" t="0" r="7620" b="635"/>
-            <wp:docPr id="5" name="Рисунок 5" descr="D:\Users\ИЛЬЯ\Downloads\diagram (20).png"/>
+            <wp:extent cx="3276600" cy="5698844"/>
+            <wp:effectExtent l="0" t="0" r="0" b="0"/>
+            <wp:docPr id="7" name="Рисунок 7" descr="D:\Users\ИЛЬЯ\Downloads\diagram (22).png"/>
             <wp:cNvGraphicFramePr>
               <a:graphicFrameLocks xmlns:a="http://schemas.openxmlformats.org/drawingml/2006/main" noChangeAspect="1"/>
             </wp:cNvGraphicFramePr>
@@ -1805,7 +1900,7 @@
               <a:graphicData uri="http://schemas.openxmlformats.org/drawingml/2006/picture">
                 <pic:pic xmlns:pic="http://schemas.openxmlformats.org/drawingml/2006/picture">
                   <pic:nvPicPr>
-                    <pic:cNvPr id="0" name="Picture 1" descr="D:\Users\ИЛЬЯ\Downloads\diagram (20).png"/>
+                    <pic:cNvPr id="0" name="Picture 3" descr="D:\Users\ИЛЬЯ\Downloads\diagram (22).png"/>
                     <pic:cNvPicPr>
                       <a:picLocks noChangeAspect="1" noChangeArrowheads="1"/>
                     </pic:cNvPicPr>
@@ -1826,7 +1921,7 @@
                   <pic:spPr bwMode="auto">
                     <a:xfrm>
                       <a:off x="0" y="0"/>
-                      <a:ext cx="3966840" cy="1910186"/>
+                      <a:ext cx="3294605" cy="5730160"/>
                     </a:xfrm>
                     <a:prstGeom prst="rect">
                       <a:avLst/>
@@ -1858,197 +1953,23 @@
           <w:sz w:val="28"/>
           <w:szCs w:val="28"/>
         </w:rPr>
-        <w:t>Блок-схема 1 – сохранение основы графа</w:t>
-      </w:r>
-    </w:p>
-    <w:p>
-      <w:pPr>
-        <w:jc w:val="center"/>
-        <w:rPr>
-          <w:rFonts w:ascii="Times New Roman" w:hAnsi="Times New Roman" w:cs="Times New Roman"/>
-          <w:sz w:val="28"/>
-          <w:szCs w:val="28"/>
-        </w:rPr>
-      </w:pPr>
-      <w:r>
-        <w:rPr>
-          <w:rFonts w:ascii="Times New Roman" w:hAnsi="Times New Roman" w:cs="Times New Roman"/>
-          <w:noProof/>
-          <w:sz w:val="28"/>
-          <w:szCs w:val="28"/>
-          <w:lang w:eastAsia="ru-RU"/>
-        </w:rPr>
-        <w:drawing>
-          <wp:inline distT="0" distB="0" distL="0" distR="0">
-            <wp:extent cx="4907280" cy="2620576"/>
-            <wp:effectExtent l="0" t="0" r="7620" b="8890"/>
-            <wp:docPr id="6" name="Рисунок 6" descr="D:\Users\ИЛЬЯ\Downloads\diagram (21).png"/>
-            <wp:cNvGraphicFramePr>
-              <a:graphicFrameLocks xmlns:a="http://schemas.openxmlformats.org/drawingml/2006/main" noChangeAspect="1"/>
-            </wp:cNvGraphicFramePr>
-            <a:graphic xmlns:a="http://schemas.openxmlformats.org/drawingml/2006/main">
-              <a:graphicData uri="http://schemas.openxmlformats.org/drawingml/2006/picture">
-                <pic:pic xmlns:pic="http://schemas.openxmlformats.org/drawingml/2006/picture">
-                  <pic:nvPicPr>
-                    <pic:cNvPr id="0" name="Picture 2" descr="D:\Users\ИЛЬЯ\Downloads\diagram (21).png"/>
-                    <pic:cNvPicPr>
-                      <a:picLocks noChangeAspect="1" noChangeArrowheads="1"/>
-                    </pic:cNvPicPr>
-                  </pic:nvPicPr>
-                  <pic:blipFill>
-                    <a:blip r:embed="rId12">
-                      <a:extLst>
-                        <a:ext uri="{28A0092B-C50C-407E-A947-70E740481C1C}">
-                          <a14:useLocalDpi xmlns:a14="http://schemas.microsoft.com/office/drawing/2010/main" val="0"/>
-                        </a:ext>
-                      </a:extLst>
-                    </a:blip>
-                    <a:srcRect/>
-                    <a:stretch>
-                      <a:fillRect/>
-                    </a:stretch>
-                  </pic:blipFill>
-                  <pic:spPr bwMode="auto">
-                    <a:xfrm>
-                      <a:off x="0" y="0"/>
-                      <a:ext cx="4916905" cy="2625716"/>
-                    </a:xfrm>
-                    <a:prstGeom prst="rect">
-                      <a:avLst/>
-                    </a:prstGeom>
-                    <a:noFill/>
-                    <a:ln>
-                      <a:noFill/>
-                    </a:ln>
-                  </pic:spPr>
-                </pic:pic>
-              </a:graphicData>
-            </a:graphic>
-          </wp:inline>
-        </w:drawing>
-      </w:r>
-    </w:p>
-    <w:p>
-      <w:pPr>
-        <w:jc w:val="center"/>
-        <w:rPr>
-          <w:rFonts w:ascii="Times New Roman" w:hAnsi="Times New Roman" w:cs="Times New Roman"/>
-          <w:sz w:val="28"/>
-          <w:szCs w:val="28"/>
-        </w:rPr>
-      </w:pPr>
-      <w:r>
-        <w:rPr>
-          <w:rFonts w:ascii="Times New Roman" w:hAnsi="Times New Roman" w:cs="Times New Roman"/>
-          <w:sz w:val="28"/>
-          <w:szCs w:val="28"/>
-        </w:rPr>
-        <w:t>Блок-схема 2 – сохранение рёбер графа.</w:t>
-      </w:r>
-    </w:p>
-    <w:p>
-      <w:pPr>
-        <w:ind w:firstLine="708"/>
-        <w:jc w:val="both"/>
-        <w:rPr>
-          <w:rFonts w:ascii="Times New Roman" w:hAnsi="Times New Roman" w:cs="Times New Roman"/>
-          <w:sz w:val="28"/>
-          <w:szCs w:val="28"/>
-        </w:rPr>
-      </w:pPr>
-      <w:r>
-        <w:rPr>
-          <w:rFonts w:ascii="Times New Roman" w:hAnsi="Times New Roman" w:cs="Times New Roman"/>
-          <w:sz w:val="28"/>
-          <w:szCs w:val="28"/>
-        </w:rPr>
-        <w:t xml:space="preserve">После ввода всех рёбер программа строит матрицу доступных путей, а после ищет минимальны пути от одной вершины к каждой другой. Так как граф неориентированный матрица будет симметричная и нерефлективная. </w:t>
-      </w:r>
-    </w:p>
-    <w:p>
-      <w:pPr>
-        <w:jc w:val="center"/>
-        <w:rPr>
-          <w:rFonts w:ascii="Times New Roman" w:hAnsi="Times New Roman" w:cs="Times New Roman"/>
-          <w:sz w:val="28"/>
-          <w:szCs w:val="28"/>
-        </w:rPr>
-      </w:pPr>
-      <w:r>
-        <w:rPr>
-          <w:rFonts w:ascii="Times New Roman" w:hAnsi="Times New Roman" w:cs="Times New Roman"/>
-          <w:noProof/>
-          <w:sz w:val="28"/>
-          <w:szCs w:val="28"/>
-          <w:lang w:eastAsia="ru-RU"/>
-        </w:rPr>
-        <w:lastRenderedPageBreak/>
-        <w:drawing>
-          <wp:inline distT="0" distB="0" distL="0" distR="0">
-            <wp:extent cx="5055889" cy="8793480"/>
-            <wp:effectExtent l="0" t="0" r="0" b="7620"/>
-            <wp:docPr id="7" name="Рисунок 7" descr="D:\Users\ИЛЬЯ\Downloads\diagram (22).png"/>
-            <wp:cNvGraphicFramePr>
-              <a:graphicFrameLocks xmlns:a="http://schemas.openxmlformats.org/drawingml/2006/main" noChangeAspect="1"/>
-            </wp:cNvGraphicFramePr>
-            <a:graphic xmlns:a="http://schemas.openxmlformats.org/drawingml/2006/main">
-              <a:graphicData uri="http://schemas.openxmlformats.org/drawingml/2006/picture">
-                <pic:pic xmlns:pic="http://schemas.openxmlformats.org/drawingml/2006/picture">
-                  <pic:nvPicPr>
-                    <pic:cNvPr id="0" name="Picture 3" descr="D:\Users\ИЛЬЯ\Downloads\diagram (22).png"/>
-                    <pic:cNvPicPr>
-                      <a:picLocks noChangeAspect="1" noChangeArrowheads="1"/>
-                    </pic:cNvPicPr>
-                  </pic:nvPicPr>
-                  <pic:blipFill>
-                    <a:blip r:embed="rId13">
-                      <a:extLst>
-                        <a:ext uri="{28A0092B-C50C-407E-A947-70E740481C1C}">
-                          <a14:useLocalDpi xmlns:a14="http://schemas.microsoft.com/office/drawing/2010/main" val="0"/>
-                        </a:ext>
-                      </a:extLst>
-                    </a:blip>
-                    <a:srcRect/>
-                    <a:stretch>
-                      <a:fillRect/>
-                    </a:stretch>
-                  </pic:blipFill>
-                  <pic:spPr bwMode="auto">
-                    <a:xfrm>
-                      <a:off x="0" y="0"/>
-                      <a:ext cx="5059755" cy="8800204"/>
-                    </a:xfrm>
-                    <a:prstGeom prst="rect">
-                      <a:avLst/>
-                    </a:prstGeom>
-                    <a:noFill/>
-                    <a:ln>
-                      <a:noFill/>
-                    </a:ln>
-                  </pic:spPr>
-                </pic:pic>
-              </a:graphicData>
-            </a:graphic>
-          </wp:inline>
-        </w:drawing>
-      </w:r>
-    </w:p>
-    <w:p>
-      <w:pPr>
-        <w:jc w:val="center"/>
-        <w:rPr>
-          <w:rFonts w:ascii="Times New Roman" w:hAnsi="Times New Roman" w:cs="Times New Roman"/>
-          <w:sz w:val="28"/>
-          <w:szCs w:val="28"/>
-        </w:rPr>
-      </w:pPr>
-      <w:r>
-        <w:rPr>
-          <w:rFonts w:ascii="Times New Roman" w:hAnsi="Times New Roman" w:cs="Times New Roman"/>
-          <w:sz w:val="28"/>
-          <w:szCs w:val="28"/>
-        </w:rPr>
-        <w:t xml:space="preserve">Блок-схема 3 – построение матрицы </w:t>
+        <w:t xml:space="preserve">Блок-схема </w:t>
+      </w:r>
+      <w:r>
+        <w:rPr>
+          <w:rFonts w:ascii="Times New Roman" w:hAnsi="Times New Roman" w:cs="Times New Roman"/>
+          <w:sz w:val="28"/>
+          <w:szCs w:val="28"/>
+        </w:rPr>
+        <w:t>2</w:t>
+      </w:r>
+      <w:r>
+        <w:rPr>
+          <w:rFonts w:ascii="Times New Roman" w:hAnsi="Times New Roman" w:cs="Times New Roman"/>
+          <w:sz w:val="28"/>
+          <w:szCs w:val="28"/>
+        </w:rPr>
+        <w:t xml:space="preserve"> – построение матрицы </w:t>
       </w:r>
       <w:r>
         <w:rPr>
@@ -2070,7 +1991,7 @@
           <w:szCs w:val="28"/>
         </w:rPr>
       </w:pPr>
-      <w:bookmarkStart w:id="2" w:name="_Toc103946220"/>
+      <w:bookmarkStart w:id="3" w:name="_Toc104034130"/>
       <w:r>
         <w:rPr>
           <w:rFonts w:ascii="Times New Roman" w:hAnsi="Times New Roman" w:cs="Times New Roman"/>
@@ -2082,7 +2003,7 @@
         <w:lastRenderedPageBreak/>
         <w:t>Вывод результата</w:t>
       </w:r>
-      <w:bookmarkEnd w:id="2"/>
+      <w:bookmarkEnd w:id="3"/>
     </w:p>
     <w:p>
       <w:pPr>
@@ -2093,7 +2014,8 @@
       </w:pPr>
       <w:r>
         <w:rPr>
-          <w:lang w:val="en-US"/>
+          <w:noProof/>
+          <w:lang w:eastAsia="ru-RU"/>
         </w:rPr>
         <w:drawing>
           <wp:inline distT="0" distB="0" distL="0" distR="0" wp14:anchorId="1B7E5178" wp14:editId="473835F6">
@@ -2111,7 +2033,7 @@
                     <pic:cNvPicPr/>
                   </pic:nvPicPr>
                   <pic:blipFill>
-                    <a:blip r:embed="rId14"/>
+                    <a:blip r:embed="rId12"/>
                     <a:stretch>
                       <a:fillRect/>
                     </a:stretch>
@@ -2172,7 +2094,7 @@
           <w:sz w:val="28"/>
         </w:rPr>
       </w:pPr>
-      <w:bookmarkStart w:id="3" w:name="_Toc103946221"/>
+      <w:bookmarkStart w:id="4" w:name="_Toc104034131"/>
       <w:r>
         <w:rPr>
           <w:rFonts w:ascii="Times New Roman" w:hAnsi="Times New Roman" w:cs="Times New Roman"/>
@@ -2182,7 +2104,7 @@
         </w:rPr>
         <w:t>Вывод</w:t>
       </w:r>
-      <w:bookmarkEnd w:id="3"/>
+      <w:bookmarkEnd w:id="4"/>
     </w:p>
     <w:p>
       <w:pPr>
@@ -2266,9 +2188,10 @@
           <w:color w:val="auto"/>
           <w:sz w:val="28"/>
           <w:szCs w:val="28"/>
-        </w:rPr>
-      </w:pPr>
-      <w:bookmarkStart w:id="4" w:name="_Toc103946222"/>
+          <w:lang w:val="en-US"/>
+        </w:rPr>
+      </w:pPr>
+      <w:bookmarkStart w:id="5" w:name="_Toc104034132"/>
       <w:r>
         <w:rPr>
           <w:rFonts w:ascii="Times New Roman" w:hAnsi="Times New Roman" w:cs="Times New Roman"/>
@@ -2278,1334 +2201,2443 @@
           <w:szCs w:val="28"/>
         </w:rPr>
         <w:lastRenderedPageBreak/>
-        <w:t>Код:</w:t>
-      </w:r>
-      <w:bookmarkEnd w:id="4"/>
-    </w:p>
-    <w:p>
-      <w:pPr>
-        <w:rPr>
-          <w:rFonts w:ascii="Times New Roman" w:hAnsi="Times New Roman" w:cs="Times New Roman"/>
-          <w:b/>
-          <w:sz w:val="28"/>
-          <w:szCs w:val="28"/>
-        </w:rPr>
-      </w:pPr>
-      <w:r>
-        <w:tab/>
-      </w:r>
-      <w:proofErr w:type="spellStart"/>
-      <w:r>
-        <w:rPr>
-          <w:rFonts w:ascii="Times New Roman" w:hAnsi="Times New Roman" w:cs="Times New Roman"/>
-          <w:b/>
-          <w:sz w:val="28"/>
-          <w:szCs w:val="28"/>
-        </w:rPr>
-        <w:t>saveVetices.php</w:t>
-      </w:r>
-      <w:proofErr w:type="spellEnd"/>
-    </w:p>
-    <w:p>
-      <w:pPr>
-        <w:spacing w:after="0" w:line="240" w:lineRule="atLeast"/>
-      </w:pPr>
-      <w:proofErr w:type="gramStart"/>
-      <w:r>
-        <w:t>&lt;?</w:t>
-      </w:r>
-      <w:proofErr w:type="spellStart"/>
-      <w:r>
-        <w:t>php</w:t>
-      </w:r>
-      <w:proofErr w:type="spellEnd"/>
-      <w:proofErr w:type="gramEnd"/>
-      <w:r>
-        <w:t xml:space="preserve"> </w:t>
-      </w:r>
-    </w:p>
-    <w:p>
-      <w:pPr>
-        <w:spacing w:after="0" w:line="240" w:lineRule="atLeast"/>
-      </w:pPr>
-      <w:r>
-        <w:t xml:space="preserve">    </w:t>
-      </w:r>
-      <w:proofErr w:type="spellStart"/>
-      <w:r>
-        <w:t>session_</w:t>
-      </w:r>
-      <w:proofErr w:type="gramStart"/>
-      <w:r>
-        <w:t>start</w:t>
-      </w:r>
-      <w:proofErr w:type="spellEnd"/>
-      <w:r>
-        <w:t>(</w:t>
-      </w:r>
-      <w:proofErr w:type="gramEnd"/>
-      <w:r>
-        <w:t>);</w:t>
-      </w:r>
-    </w:p>
-    <w:p>
-      <w:pPr>
-        <w:spacing w:after="0" w:line="240" w:lineRule="atLeast"/>
-      </w:pPr>
-      <w:r>
-        <w:t>    $_SESSION['</w:t>
-      </w:r>
-      <w:proofErr w:type="spellStart"/>
-      <w:r>
-        <w:t>namesOfVertices</w:t>
-      </w:r>
-      <w:proofErr w:type="spellEnd"/>
-      <w:r>
-        <w:t xml:space="preserve">'] = </w:t>
-      </w:r>
-      <w:proofErr w:type="spellStart"/>
-      <w:proofErr w:type="gramStart"/>
-      <w:r>
-        <w:t>explode</w:t>
-      </w:r>
-      <w:proofErr w:type="spellEnd"/>
-      <w:r>
-        <w:t>(</w:t>
-      </w:r>
-      <w:proofErr w:type="gramEnd"/>
-      <w:r>
-        <w:t>" ", $_POST['</w:t>
-      </w:r>
-      <w:proofErr w:type="spellStart"/>
-      <w:r>
-        <w:t>namesOfVertices</w:t>
-      </w:r>
-      <w:proofErr w:type="spellEnd"/>
-      <w:r>
-        <w:t>']);</w:t>
-      </w:r>
-    </w:p>
-    <w:p>
-      <w:pPr>
-        <w:spacing w:after="0" w:line="240" w:lineRule="atLeast"/>
-      </w:pPr>
-      <w:r>
-        <w:t>    $_SESSION['</w:t>
-      </w:r>
-      <w:proofErr w:type="spellStart"/>
-      <w:r>
-        <w:t>numberOfVertices</w:t>
-      </w:r>
-      <w:proofErr w:type="spellEnd"/>
-      <w:r>
-        <w:t>'] = $_POST['</w:t>
-      </w:r>
-      <w:proofErr w:type="spellStart"/>
-      <w:r>
-        <w:t>numberOfVertices</w:t>
-      </w:r>
-      <w:proofErr w:type="spellEnd"/>
-      <w:r>
-        <w:t>'];</w:t>
-      </w:r>
-    </w:p>
-    <w:p>
-      <w:pPr>
-        <w:spacing w:after="0" w:line="240" w:lineRule="atLeast"/>
-      </w:pPr>
-      <w:r>
-        <w:t>    $_SESSION['</w:t>
-      </w:r>
-      <w:proofErr w:type="spellStart"/>
-      <w:r>
-        <w:t>numberOfWays</w:t>
-      </w:r>
-      <w:proofErr w:type="spellEnd"/>
-      <w:r>
-        <w:t>'] = $_POST['</w:t>
-      </w:r>
-      <w:proofErr w:type="spellStart"/>
-      <w:r>
-        <w:t>numberOfWays</w:t>
-      </w:r>
-      <w:proofErr w:type="spellEnd"/>
-      <w:r>
-        <w:t>'];</w:t>
-      </w:r>
-    </w:p>
-    <w:p>
-      <w:pPr>
-        <w:spacing w:after="0" w:line="240" w:lineRule="atLeast"/>
-      </w:pPr>
-      <w:r>
-        <w:t>    $_SESSION['i'] = 0;</w:t>
-      </w:r>
-    </w:p>
-    <w:p>
-      <w:pPr>
-        <w:spacing w:after="0" w:line="240" w:lineRule="atLeast"/>
-      </w:pPr>
-      <w:r>
-        <w:t xml:space="preserve">    </w:t>
-      </w:r>
-      <w:proofErr w:type="spellStart"/>
-      <w:r>
-        <w:t>header</w:t>
-      </w:r>
-      <w:proofErr w:type="spellEnd"/>
-      <w:r>
-        <w:t>('</w:t>
-      </w:r>
-      <w:proofErr w:type="spellStart"/>
-      <w:proofErr w:type="gramStart"/>
-      <w:r>
-        <w:t>location</w:t>
-      </w:r>
-      <w:proofErr w:type="spellEnd"/>
-      <w:r>
-        <w:t>: ..</w:t>
-      </w:r>
-      <w:proofErr w:type="gramEnd"/>
-      <w:r>
-        <w:t>/</w:t>
-      </w:r>
-      <w:proofErr w:type="spellStart"/>
-      <w:r>
-        <w:t>pages</w:t>
-      </w:r>
-      <w:proofErr w:type="spellEnd"/>
-      <w:r>
-        <w:t>/4labrabDM(2).</w:t>
-      </w:r>
-      <w:proofErr w:type="spellStart"/>
-      <w:r>
-        <w:t>php</w:t>
-      </w:r>
-      <w:proofErr w:type="spellEnd"/>
-      <w:r>
-        <w:t>');</w:t>
-      </w:r>
-    </w:p>
-    <w:p>
-      <w:pPr>
-        <w:spacing w:after="0" w:line="240" w:lineRule="atLeast"/>
-        <w:rPr>
-          <w:rFonts w:ascii="Times New Roman" w:hAnsi="Times New Roman" w:cs="Times New Roman"/>
-          <w:b/>
-          <w:sz w:val="28"/>
-          <w:szCs w:val="28"/>
-        </w:rPr>
-      </w:pPr>
-      <w:r>
-        <w:tab/>
-      </w:r>
-      <w:proofErr w:type="spellStart"/>
-      <w:r>
-        <w:rPr>
-          <w:rFonts w:ascii="Times New Roman" w:hAnsi="Times New Roman" w:cs="Times New Roman"/>
-          <w:b/>
-          <w:sz w:val="28"/>
-          <w:szCs w:val="28"/>
-        </w:rPr>
-        <w:t>saveWays.php</w:t>
-      </w:r>
-      <w:proofErr w:type="spellEnd"/>
-    </w:p>
-    <w:p>
-      <w:pPr>
-        <w:spacing w:after="0" w:line="240" w:lineRule="atLeast"/>
-      </w:pPr>
-      <w:proofErr w:type="gramStart"/>
-      <w:r>
-        <w:t>&lt;?</w:t>
-      </w:r>
-      <w:proofErr w:type="spellStart"/>
-      <w:r>
-        <w:t>php</w:t>
-      </w:r>
-      <w:proofErr w:type="spellEnd"/>
-      <w:proofErr w:type="gramEnd"/>
-    </w:p>
-    <w:p>
-      <w:pPr>
-        <w:spacing w:after="0" w:line="240" w:lineRule="atLeast"/>
-      </w:pPr>
-      <w:r>
-        <w:t xml:space="preserve">    </w:t>
-      </w:r>
-      <w:proofErr w:type="spellStart"/>
-      <w:r>
-        <w:t>session_</w:t>
-      </w:r>
-      <w:proofErr w:type="gramStart"/>
-      <w:r>
-        <w:t>start</w:t>
-      </w:r>
-      <w:proofErr w:type="spellEnd"/>
-      <w:r>
-        <w:t>(</w:t>
-      </w:r>
-      <w:proofErr w:type="gramEnd"/>
-      <w:r>
-        <w:t>);</w:t>
-      </w:r>
-    </w:p>
-    <w:p>
-      <w:pPr>
-        <w:spacing w:after="0" w:line="240" w:lineRule="atLeast"/>
-      </w:pPr>
-      <w:r>
-        <w:t xml:space="preserve">    </w:t>
-      </w:r>
-    </w:p>
-    <w:p>
-      <w:pPr>
-        <w:spacing w:after="0" w:line="240" w:lineRule="atLeast"/>
-      </w:pPr>
-      <w:r>
-        <w:t>    $_SESSION['</w:t>
-      </w:r>
-      <w:proofErr w:type="spellStart"/>
-      <w:r>
-        <w:t>edges</w:t>
-      </w:r>
-      <w:proofErr w:type="spellEnd"/>
-      <w:r>
-        <w:t>'][$_SESSION['i']] = $_POST['</w:t>
-      </w:r>
-      <w:proofErr w:type="spellStart"/>
-      <w:r>
-        <w:t>edge</w:t>
-      </w:r>
-      <w:proofErr w:type="spellEnd"/>
-      <w:r>
-        <w:t>'];</w:t>
-      </w:r>
-    </w:p>
-    <w:p>
-      <w:pPr>
-        <w:spacing w:after="0" w:line="240" w:lineRule="atLeast"/>
-      </w:pPr>
-      <w:r>
-        <w:t>    $_SESSION['vertexes1'][$_SESSION['i']] = $_POST['vertex1'];</w:t>
-      </w:r>
-    </w:p>
-    <w:p>
-      <w:pPr>
-        <w:spacing w:after="0" w:line="240" w:lineRule="atLeast"/>
-      </w:pPr>
-      <w:r>
-        <w:t>    $_SESSION['vertexes2'][$_SESSION['i']] = $_POST['vertex2'];</w:t>
-      </w:r>
-    </w:p>
-    <w:p>
-      <w:pPr>
-        <w:spacing w:after="0" w:line="240" w:lineRule="atLeast"/>
-      </w:pPr>
-      <w:r>
-        <w:t>    $_SESSION['i']++;</w:t>
-      </w:r>
-    </w:p>
-    <w:p>
-      <w:pPr>
-        <w:spacing w:after="0" w:line="240" w:lineRule="atLeast"/>
-      </w:pPr>
-      <w:r>
-        <w:t xml:space="preserve">    </w:t>
-      </w:r>
-      <w:proofErr w:type="spellStart"/>
-      <w:r>
-        <w:t>if</w:t>
-      </w:r>
-      <w:proofErr w:type="spellEnd"/>
-      <w:r>
-        <w:t xml:space="preserve"> ($_SESSION['i'] == $_SESSION['</w:t>
-      </w:r>
-      <w:proofErr w:type="spellStart"/>
-      <w:r>
-        <w:t>numberOfWays</w:t>
-      </w:r>
-      <w:proofErr w:type="spellEnd"/>
-      <w:r>
-        <w:t>']) {</w:t>
-      </w:r>
-    </w:p>
-    <w:p>
-      <w:pPr>
-        <w:spacing w:after="0" w:line="240" w:lineRule="atLeast"/>
-      </w:pPr>
-      <w:r>
-        <w:t xml:space="preserve">        </w:t>
-      </w:r>
-      <w:proofErr w:type="spellStart"/>
-      <w:proofErr w:type="gramStart"/>
-      <w:r>
-        <w:t>header</w:t>
-      </w:r>
-      <w:proofErr w:type="spellEnd"/>
-      <w:r>
-        <w:t>(</w:t>
-      </w:r>
-      <w:proofErr w:type="gramEnd"/>
-      <w:r>
-        <w:t>'</w:t>
-      </w:r>
-      <w:proofErr w:type="spellStart"/>
-      <w:r>
-        <w:t>location</w:t>
-      </w:r>
-      <w:proofErr w:type="spellEnd"/>
-      <w:r>
-        <w:t>: ../</w:t>
-      </w:r>
-      <w:proofErr w:type="spellStart"/>
-      <w:r>
-        <w:t>scripts</w:t>
-      </w:r>
-      <w:proofErr w:type="spellEnd"/>
-      <w:r>
-        <w:t>/</w:t>
-      </w:r>
-      <w:proofErr w:type="spellStart"/>
-      <w:r>
-        <w:t>shortcuts.php</w:t>
-      </w:r>
-      <w:proofErr w:type="spellEnd"/>
-      <w:r>
-        <w:t>');</w:t>
-      </w:r>
-    </w:p>
-    <w:p>
-      <w:pPr>
-        <w:spacing w:after="0" w:line="240" w:lineRule="atLeast"/>
-      </w:pPr>
-      <w:r>
-        <w:t xml:space="preserve">    } </w:t>
-      </w:r>
-      <w:proofErr w:type="spellStart"/>
-      <w:r>
-        <w:t>else</w:t>
-      </w:r>
-      <w:proofErr w:type="spellEnd"/>
-      <w:r>
-        <w:t xml:space="preserve"> {</w:t>
-      </w:r>
-    </w:p>
-    <w:p>
-      <w:pPr>
-        <w:spacing w:after="0" w:line="240" w:lineRule="atLeast"/>
-      </w:pPr>
-      <w:r>
-        <w:t xml:space="preserve">        </w:t>
-      </w:r>
-      <w:proofErr w:type="spellStart"/>
-      <w:r>
-        <w:t>header</w:t>
-      </w:r>
-      <w:proofErr w:type="spellEnd"/>
-      <w:r>
-        <w:t>('</w:t>
-      </w:r>
-      <w:proofErr w:type="spellStart"/>
-      <w:proofErr w:type="gramStart"/>
-      <w:r>
-        <w:t>location</w:t>
-      </w:r>
-      <w:proofErr w:type="spellEnd"/>
-      <w:r>
-        <w:t>: ..</w:t>
-      </w:r>
-      <w:proofErr w:type="gramEnd"/>
-      <w:r>
-        <w:t>/</w:t>
-      </w:r>
-      <w:proofErr w:type="spellStart"/>
-      <w:r>
-        <w:t>pages</w:t>
-      </w:r>
-      <w:proofErr w:type="spellEnd"/>
-      <w:r>
-        <w:t>/4labrabDM(2).</w:t>
-      </w:r>
-      <w:proofErr w:type="spellStart"/>
-      <w:r>
-        <w:t>php</w:t>
-      </w:r>
-      <w:proofErr w:type="spellEnd"/>
-      <w:r>
-        <w:t>');</w:t>
-      </w:r>
-    </w:p>
-    <w:p>
-      <w:pPr>
-        <w:spacing w:after="0" w:line="240" w:lineRule="atLeast"/>
-      </w:pPr>
-      <w:r>
-        <w:t>    }</w:t>
-      </w:r>
-    </w:p>
-    <w:p>
-      <w:pPr>
-        <w:spacing w:after="0" w:line="240" w:lineRule="atLeast"/>
-      </w:pPr>
-      <w:r>
-        <w:t>?&gt;</w:t>
-      </w:r>
-    </w:p>
-    <w:p>
-      <w:pPr>
-        <w:spacing w:after="0" w:line="240" w:lineRule="atLeast"/>
-        <w:rPr>
-          <w:rFonts w:ascii="Times New Roman" w:hAnsi="Times New Roman" w:cs="Times New Roman"/>
-          <w:b/>
-          <w:sz w:val="28"/>
-          <w:szCs w:val="28"/>
-        </w:rPr>
-      </w:pPr>
-      <w:r>
-        <w:rPr>
-          <w:rFonts w:ascii="Times New Roman" w:hAnsi="Times New Roman" w:cs="Times New Roman"/>
-          <w:b/>
-          <w:sz w:val="28"/>
-          <w:szCs w:val="28"/>
-        </w:rPr>
-        <w:tab/>
-      </w:r>
-      <w:proofErr w:type="spellStart"/>
-      <w:r>
-        <w:rPr>
-          <w:rFonts w:ascii="Times New Roman" w:hAnsi="Times New Roman" w:cs="Times New Roman"/>
-          <w:b/>
-          <w:sz w:val="28"/>
-          <w:szCs w:val="28"/>
-        </w:rPr>
-        <w:t>shortcuts.php</w:t>
-      </w:r>
-      <w:proofErr w:type="spellEnd"/>
-    </w:p>
-    <w:p>
-      <w:pPr>
-        <w:spacing w:after="0" w:line="240" w:lineRule="atLeast"/>
-      </w:pPr>
-      <w:proofErr w:type="gramStart"/>
-      <w:r>
-        <w:t>&lt;?</w:t>
-      </w:r>
-      <w:proofErr w:type="spellStart"/>
-      <w:r>
-        <w:t>php</w:t>
-      </w:r>
-      <w:proofErr w:type="spellEnd"/>
-      <w:proofErr w:type="gramEnd"/>
-      <w:r>
-        <w:t xml:space="preserve"> </w:t>
-      </w:r>
-    </w:p>
-    <w:p>
-      <w:pPr>
-        <w:spacing w:after="0" w:line="240" w:lineRule="atLeast"/>
-      </w:pPr>
-      <w:proofErr w:type="spellStart"/>
-      <w:r>
-        <w:t>session_</w:t>
-      </w:r>
-      <w:proofErr w:type="gramStart"/>
-      <w:r>
-        <w:t>start</w:t>
-      </w:r>
-      <w:proofErr w:type="spellEnd"/>
-      <w:r>
-        <w:t>(</w:t>
-      </w:r>
-      <w:proofErr w:type="gramEnd"/>
-      <w:r>
-        <w:t>);</w:t>
-      </w:r>
-    </w:p>
-    <w:p>
-      <w:pPr>
-        <w:spacing w:after="0" w:line="240" w:lineRule="atLeast"/>
-      </w:pPr>
-    </w:p>
-    <w:p>
-      <w:pPr>
-        <w:spacing w:after="0" w:line="240" w:lineRule="atLeast"/>
-      </w:pPr>
-      <w:r>
-        <w:t>$</w:t>
-      </w:r>
-      <w:proofErr w:type="spellStart"/>
-      <w:r>
-        <w:t>inf</w:t>
-      </w:r>
-      <w:proofErr w:type="spellEnd"/>
-      <w:r>
-        <w:t xml:space="preserve"> = 9999;</w:t>
-      </w:r>
-    </w:p>
-    <w:p>
-      <w:pPr>
-        <w:spacing w:after="0" w:line="240" w:lineRule="atLeast"/>
-      </w:pPr>
-      <w:proofErr w:type="spellStart"/>
-      <w:r>
-        <w:t>for</w:t>
-      </w:r>
-      <w:proofErr w:type="spellEnd"/>
-      <w:r>
-        <w:t xml:space="preserve"> ($i = 0; $i </w:t>
-      </w:r>
-      <w:proofErr w:type="gramStart"/>
-      <w:r>
-        <w:t>&lt; $</w:t>
-      </w:r>
-      <w:proofErr w:type="gramEnd"/>
-      <w:r>
-        <w:t>_SESSION['</w:t>
-      </w:r>
-      <w:proofErr w:type="spellStart"/>
-      <w:r>
-        <w:t>numberOfVertices</w:t>
-      </w:r>
-      <w:proofErr w:type="spellEnd"/>
-      <w:r>
-        <w:t>'] + 1; $i++) {</w:t>
-      </w:r>
-    </w:p>
-    <w:p>
-      <w:pPr>
-        <w:spacing w:after="0" w:line="240" w:lineRule="atLeast"/>
-      </w:pPr>
-      <w:r>
-        <w:t xml:space="preserve">    </w:t>
-      </w:r>
-      <w:proofErr w:type="spellStart"/>
-      <w:r>
-        <w:t>for</w:t>
-      </w:r>
-      <w:proofErr w:type="spellEnd"/>
-      <w:r>
-        <w:t xml:space="preserve"> ($j = 0; $j </w:t>
-      </w:r>
-      <w:proofErr w:type="gramStart"/>
-      <w:r>
-        <w:t>&lt; $</w:t>
-      </w:r>
-      <w:proofErr w:type="gramEnd"/>
-      <w:r>
-        <w:t>_SESSION['</w:t>
-      </w:r>
-      <w:proofErr w:type="spellStart"/>
-      <w:r>
-        <w:t>numberOfVertices</w:t>
-      </w:r>
-      <w:proofErr w:type="spellEnd"/>
-      <w:r>
-        <w:t>'] + 1; $j++) {</w:t>
-      </w:r>
-    </w:p>
-    <w:p>
-      <w:pPr>
-        <w:spacing w:after="0" w:line="240" w:lineRule="atLeast"/>
-      </w:pPr>
-      <w:r>
-        <w:t xml:space="preserve">        </w:t>
-      </w:r>
-      <w:proofErr w:type="spellStart"/>
-      <w:r>
-        <w:t>if</w:t>
-      </w:r>
-      <w:proofErr w:type="spellEnd"/>
-      <w:r>
-        <w:t xml:space="preserve"> ($i == $j) {</w:t>
-      </w:r>
-    </w:p>
-    <w:p>
-      <w:pPr>
-        <w:spacing w:after="0" w:line="240" w:lineRule="atLeast"/>
-      </w:pPr>
-      <w:r>
-        <w:t>            $_SESSION['</w:t>
-      </w:r>
-      <w:proofErr w:type="spellStart"/>
-      <w:r>
-        <w:t>matrix</w:t>
-      </w:r>
-      <w:proofErr w:type="spellEnd"/>
-      <w:r>
-        <w:t>'][$i][$j] = 0;</w:t>
-      </w:r>
-    </w:p>
-    <w:p>
-      <w:pPr>
-        <w:spacing w:after="0" w:line="240" w:lineRule="atLeast"/>
-      </w:pPr>
-      <w:r>
-        <w:t xml:space="preserve">        } </w:t>
-      </w:r>
-      <w:proofErr w:type="spellStart"/>
-      <w:r>
-        <w:t>else</w:t>
-      </w:r>
-      <w:proofErr w:type="spellEnd"/>
-      <w:r>
-        <w:t xml:space="preserve"> {</w:t>
-      </w:r>
-    </w:p>
-    <w:p>
-      <w:pPr>
-        <w:spacing w:after="0" w:line="240" w:lineRule="atLeast"/>
-      </w:pPr>
-      <w:r>
-        <w:t xml:space="preserve">            </w:t>
-      </w:r>
-      <w:proofErr w:type="spellStart"/>
-      <w:r>
-        <w:t>if</w:t>
-      </w:r>
-      <w:proofErr w:type="spellEnd"/>
-      <w:r>
-        <w:t xml:space="preserve"> ($i == 0 &amp;&amp; $</w:t>
-      </w:r>
-      <w:proofErr w:type="gramStart"/>
-      <w:r>
-        <w:t>j &gt;</w:t>
-      </w:r>
-      <w:proofErr w:type="gramEnd"/>
-      <w:r>
-        <w:t xml:space="preserve"> 0) {</w:t>
-      </w:r>
-    </w:p>
-    <w:p>
-      <w:pPr>
-        <w:spacing w:after="0" w:line="240" w:lineRule="atLeast"/>
-      </w:pPr>
-      <w:r>
-        <w:t>                $_SESSION['</w:t>
-      </w:r>
-      <w:proofErr w:type="spellStart"/>
-      <w:r>
-        <w:t>matrix</w:t>
-      </w:r>
-      <w:proofErr w:type="spellEnd"/>
-      <w:r>
-        <w:t>'][$i][$j] = $_SESSION['</w:t>
-      </w:r>
-      <w:proofErr w:type="spellStart"/>
-      <w:r>
-        <w:t>namesOfVertices</w:t>
-      </w:r>
-      <w:proofErr w:type="spellEnd"/>
-      <w:r>
-        <w:t>'][$j-1];</w:t>
-      </w:r>
-    </w:p>
-    <w:p>
-      <w:pPr>
-        <w:spacing w:after="0" w:line="240" w:lineRule="atLeast"/>
-      </w:pPr>
-      <w:r>
-        <w:t>            }</w:t>
-      </w:r>
-    </w:p>
-    <w:p>
-      <w:pPr>
-        <w:spacing w:after="0" w:line="240" w:lineRule="atLeast"/>
-      </w:pPr>
-      <w:r>
-        <w:t xml:space="preserve">            </w:t>
-      </w:r>
-      <w:proofErr w:type="spellStart"/>
-      <w:r>
-        <w:t>if</w:t>
-      </w:r>
-      <w:proofErr w:type="spellEnd"/>
-      <w:r>
-        <w:t xml:space="preserve"> ($j == 0 &amp;&amp; $</w:t>
-      </w:r>
-      <w:proofErr w:type="gramStart"/>
-      <w:r>
-        <w:t>i &gt;</w:t>
-      </w:r>
-      <w:proofErr w:type="gramEnd"/>
-      <w:r>
-        <w:t xml:space="preserve"> 0) {</w:t>
-      </w:r>
-    </w:p>
-    <w:p>
-      <w:pPr>
-        <w:spacing w:after="0" w:line="240" w:lineRule="atLeast"/>
-      </w:pPr>
-      <w:r>
-        <w:t>                $_SESSION['</w:t>
-      </w:r>
-      <w:proofErr w:type="spellStart"/>
-      <w:r>
-        <w:t>matrix</w:t>
-      </w:r>
-      <w:proofErr w:type="spellEnd"/>
-      <w:r>
-        <w:t>'][$i][$j] = $_SESSION['</w:t>
-      </w:r>
-      <w:proofErr w:type="spellStart"/>
-      <w:r>
-        <w:t>namesOfVertices</w:t>
-      </w:r>
-      <w:proofErr w:type="spellEnd"/>
-      <w:r>
-        <w:t>'][$i-1];</w:t>
-      </w:r>
-    </w:p>
-    <w:p>
-      <w:pPr>
-        <w:spacing w:after="0" w:line="240" w:lineRule="atLeast"/>
-      </w:pPr>
-      <w:r>
-        <w:t>            }</w:t>
-      </w:r>
-    </w:p>
-    <w:p>
-      <w:pPr>
-        <w:spacing w:after="0" w:line="240" w:lineRule="atLeast"/>
-      </w:pPr>
-      <w:r>
-        <w:t xml:space="preserve">            </w:t>
-      </w:r>
-      <w:proofErr w:type="spellStart"/>
-      <w:r>
-        <w:t>if</w:t>
-      </w:r>
-      <w:proofErr w:type="spellEnd"/>
-      <w:r>
-        <w:t xml:space="preserve"> ($</w:t>
-      </w:r>
-      <w:proofErr w:type="gramStart"/>
-      <w:r>
-        <w:t>i &gt;</w:t>
-      </w:r>
-      <w:proofErr w:type="gramEnd"/>
-      <w:r>
-        <w:t xml:space="preserve"> 0 &amp;&amp; $j &gt; 0) {</w:t>
-      </w:r>
-    </w:p>
-    <w:p>
-      <w:pPr>
-        <w:spacing w:after="0" w:line="240" w:lineRule="atLeast"/>
-      </w:pPr>
-      <w:r>
-        <w:t>                $_SESSION['</w:t>
-      </w:r>
-      <w:proofErr w:type="spellStart"/>
-      <w:r>
-        <w:t>matrix</w:t>
-      </w:r>
-      <w:proofErr w:type="spellEnd"/>
-      <w:r>
-        <w:t>'][$i][$j] = $</w:t>
-      </w:r>
-      <w:proofErr w:type="spellStart"/>
-      <w:r>
-        <w:t>inf</w:t>
-      </w:r>
-      <w:proofErr w:type="spellEnd"/>
-      <w:r>
-        <w:t>;</w:t>
-      </w:r>
-    </w:p>
-    <w:p>
-      <w:pPr>
-        <w:spacing w:after="0" w:line="240" w:lineRule="atLeast"/>
-      </w:pPr>
-      <w:r>
-        <w:t>            }</w:t>
-      </w:r>
-    </w:p>
-    <w:p>
-      <w:pPr>
-        <w:spacing w:after="0" w:line="240" w:lineRule="atLeast"/>
-      </w:pPr>
-      <w:r>
-        <w:t>        }</w:t>
-      </w:r>
-    </w:p>
-    <w:p>
-      <w:pPr>
-        <w:spacing w:after="0" w:line="240" w:lineRule="atLeast"/>
-      </w:pPr>
-      <w:r>
-        <w:t>    }</w:t>
-      </w:r>
-    </w:p>
-    <w:p>
-      <w:pPr>
-        <w:spacing w:after="0" w:line="240" w:lineRule="atLeast"/>
-      </w:pPr>
-      <w:r>
-        <w:t>}</w:t>
-      </w:r>
-    </w:p>
-    <w:p>
-      <w:pPr>
-        <w:spacing w:after="0" w:line="240" w:lineRule="atLeast"/>
-      </w:pPr>
-    </w:p>
-    <w:p>
-      <w:pPr>
-        <w:spacing w:after="0" w:line="240" w:lineRule="atLeast"/>
-      </w:pPr>
-      <w:proofErr w:type="spellStart"/>
-      <w:r>
-        <w:t>for</w:t>
-      </w:r>
-      <w:proofErr w:type="spellEnd"/>
-      <w:r>
-        <w:t xml:space="preserve"> ($i = 0; $i </w:t>
-      </w:r>
-      <w:proofErr w:type="gramStart"/>
-      <w:r>
-        <w:t xml:space="preserve">&lt; </w:t>
-      </w:r>
-      <w:proofErr w:type="spellStart"/>
-      <w:r>
-        <w:t>count</w:t>
-      </w:r>
-      <w:proofErr w:type="spellEnd"/>
-      <w:proofErr w:type="gramEnd"/>
-      <w:r>
-        <w:t>($_SESSION['vertexes1']); $i++) {</w:t>
-      </w:r>
-    </w:p>
-    <w:p>
-      <w:pPr>
-        <w:spacing w:after="0" w:line="240" w:lineRule="atLeast"/>
-      </w:pPr>
-      <w:r>
-        <w:t xml:space="preserve">    $index1 = </w:t>
-      </w:r>
-      <w:proofErr w:type="spellStart"/>
-      <w:r>
-        <w:t>array_search</w:t>
-      </w:r>
-      <w:proofErr w:type="spellEnd"/>
-      <w:r>
-        <w:t>($_SESSION['vertexes1'][$i], $_SESSION['</w:t>
-      </w:r>
-      <w:proofErr w:type="spellStart"/>
-      <w:r>
-        <w:t>namesOfVertices</w:t>
-      </w:r>
-      <w:proofErr w:type="spellEnd"/>
-      <w:r>
-        <w:t>']);</w:t>
-      </w:r>
-    </w:p>
-    <w:p>
-      <w:pPr>
-        <w:spacing w:after="0" w:line="240" w:lineRule="atLeast"/>
-      </w:pPr>
-      <w:r>
-        <w:t xml:space="preserve">    $index2 = </w:t>
-      </w:r>
-      <w:proofErr w:type="spellStart"/>
-      <w:r>
-        <w:t>array_search</w:t>
-      </w:r>
-      <w:proofErr w:type="spellEnd"/>
-      <w:r>
-        <w:t>($_SESSION['vertexes2'][$i], $_SESSION['</w:t>
-      </w:r>
-      <w:proofErr w:type="spellStart"/>
-      <w:r>
-        <w:t>namesOfVertices</w:t>
-      </w:r>
-      <w:proofErr w:type="spellEnd"/>
-      <w:r>
-        <w:t>']);</w:t>
-      </w:r>
-    </w:p>
-    <w:p>
-      <w:pPr>
-        <w:spacing w:after="0" w:line="240" w:lineRule="atLeast"/>
-      </w:pPr>
-      <w:r>
-        <w:t>    $_SESSION['</w:t>
-      </w:r>
-      <w:proofErr w:type="spellStart"/>
-      <w:r>
-        <w:t>matrix</w:t>
-      </w:r>
-      <w:proofErr w:type="spellEnd"/>
-      <w:r>
-        <w:t>'][$index1+1][$index2+1] = $_SESSION['</w:t>
-      </w:r>
-      <w:proofErr w:type="spellStart"/>
-      <w:r>
-        <w:t>edges</w:t>
-      </w:r>
-      <w:proofErr w:type="spellEnd"/>
-      <w:r>
-        <w:t>'][$i];</w:t>
-      </w:r>
-    </w:p>
-    <w:p>
-      <w:pPr>
-        <w:spacing w:after="0" w:line="240" w:lineRule="atLeast"/>
-      </w:pPr>
-      <w:r>
-        <w:t>    $_SESSION['</w:t>
-      </w:r>
-      <w:proofErr w:type="spellStart"/>
-      <w:r>
-        <w:t>matrix</w:t>
-      </w:r>
-      <w:proofErr w:type="spellEnd"/>
-      <w:r>
-        <w:t>'][$index2+1][$index1+1] = $_SESSION['</w:t>
-      </w:r>
-      <w:proofErr w:type="spellStart"/>
-      <w:r>
-        <w:t>edges</w:t>
-      </w:r>
-      <w:proofErr w:type="spellEnd"/>
-      <w:r>
-        <w:t>'][$i];</w:t>
-      </w:r>
-    </w:p>
-    <w:p>
-      <w:pPr>
-        <w:spacing w:after="0" w:line="240" w:lineRule="atLeast"/>
-      </w:pPr>
-      <w:r>
-        <w:t>}</w:t>
-      </w:r>
-    </w:p>
-    <w:p>
-      <w:pPr>
-        <w:spacing w:after="0" w:line="240" w:lineRule="atLeast"/>
-      </w:pPr>
-    </w:p>
-    <w:p>
-      <w:pPr>
-        <w:spacing w:after="0" w:line="240" w:lineRule="atLeast"/>
-      </w:pPr>
-      <w:r>
-        <w:t>$_SESSION['</w:t>
-      </w:r>
-      <w:proofErr w:type="spellStart"/>
-      <w:r>
-        <w:t>newmatrix</w:t>
-      </w:r>
-      <w:proofErr w:type="spellEnd"/>
-      <w:r>
-        <w:t>'] = $_SESSION['</w:t>
-      </w:r>
-      <w:proofErr w:type="spellStart"/>
-      <w:r>
-        <w:t>matrix</w:t>
-      </w:r>
-      <w:proofErr w:type="spellEnd"/>
-      <w:r>
-        <w:t>'];</w:t>
-      </w:r>
-    </w:p>
-    <w:p>
-      <w:pPr>
-        <w:spacing w:after="0" w:line="240" w:lineRule="atLeast"/>
-      </w:pPr>
-      <w:proofErr w:type="spellStart"/>
-      <w:r>
-        <w:t>for</w:t>
-      </w:r>
-      <w:proofErr w:type="spellEnd"/>
-      <w:r>
-        <w:t xml:space="preserve"> ($i = 1; $i </w:t>
-      </w:r>
-      <w:proofErr w:type="gramStart"/>
-      <w:r>
-        <w:t>&lt; $</w:t>
-      </w:r>
-      <w:proofErr w:type="gramEnd"/>
-      <w:r>
-        <w:t>_SESSION['</w:t>
-      </w:r>
-      <w:proofErr w:type="spellStart"/>
-      <w:r>
-        <w:t>numberOfVertices</w:t>
-      </w:r>
-      <w:proofErr w:type="spellEnd"/>
-      <w:r>
-        <w:t>'] + 1; $i++) {</w:t>
-      </w:r>
-    </w:p>
-    <w:p>
-      <w:pPr>
-        <w:spacing w:after="0" w:line="240" w:lineRule="atLeast"/>
-      </w:pPr>
-      <w:r>
-        <w:t xml:space="preserve">    </w:t>
-      </w:r>
-      <w:proofErr w:type="spellStart"/>
-      <w:r>
-        <w:t>for</w:t>
-      </w:r>
-      <w:proofErr w:type="spellEnd"/>
-      <w:r>
-        <w:t xml:space="preserve"> ($j = 1; $j </w:t>
-      </w:r>
-      <w:proofErr w:type="gramStart"/>
-      <w:r>
-        <w:t>&lt; $</w:t>
-      </w:r>
-      <w:proofErr w:type="gramEnd"/>
-      <w:r>
-        <w:t>_SESSION['</w:t>
-      </w:r>
-      <w:proofErr w:type="spellStart"/>
-      <w:r>
-        <w:t>numberOfVertices</w:t>
-      </w:r>
-      <w:proofErr w:type="spellEnd"/>
-      <w:r>
-        <w:t>'] + 1; $j++) {</w:t>
-      </w:r>
-    </w:p>
-    <w:p>
-      <w:pPr>
-        <w:spacing w:after="0" w:line="240" w:lineRule="atLeast"/>
-      </w:pPr>
-      <w:r>
-        <w:t xml:space="preserve">        </w:t>
-      </w:r>
-      <w:proofErr w:type="spellStart"/>
-      <w:r>
-        <w:t>for</w:t>
-      </w:r>
-      <w:proofErr w:type="spellEnd"/>
-      <w:r>
-        <w:t xml:space="preserve"> ($k = 1; $k </w:t>
-      </w:r>
-      <w:proofErr w:type="gramStart"/>
-      <w:r>
-        <w:t>&lt; $</w:t>
-      </w:r>
-      <w:proofErr w:type="gramEnd"/>
-      <w:r>
-        <w:t>_SESSION['</w:t>
-      </w:r>
-      <w:proofErr w:type="spellStart"/>
-      <w:r>
-        <w:t>numberOfVertices</w:t>
-      </w:r>
-      <w:proofErr w:type="spellEnd"/>
-      <w:r>
-        <w:t>'] + 1; $k++) {</w:t>
-      </w:r>
-    </w:p>
-    <w:p>
-      <w:pPr>
-        <w:spacing w:after="0" w:line="240" w:lineRule="atLeast"/>
-      </w:pPr>
-      <w:r>
-        <w:t xml:space="preserve">            </w:t>
-      </w:r>
-      <w:proofErr w:type="spellStart"/>
-      <w:r>
-        <w:t>if</w:t>
-      </w:r>
-      <w:proofErr w:type="spellEnd"/>
-      <w:r>
-        <w:t xml:space="preserve"> ($_SESSION['</w:t>
-      </w:r>
-      <w:proofErr w:type="spellStart"/>
-      <w:r>
-        <w:t>newmatrix</w:t>
-      </w:r>
-      <w:proofErr w:type="spellEnd"/>
-      <w:r>
-        <w:t>'][$i][$j</w:t>
-      </w:r>
-      <w:proofErr w:type="gramStart"/>
-      <w:r>
-        <w:t>] &gt;</w:t>
-      </w:r>
-      <w:proofErr w:type="gramEnd"/>
-      <w:r>
-        <w:t xml:space="preserve"> $_SESSION['</w:t>
-      </w:r>
-      <w:proofErr w:type="spellStart"/>
-      <w:r>
-        <w:t>newmatrix</w:t>
-      </w:r>
-      <w:proofErr w:type="spellEnd"/>
-      <w:r>
-        <w:t>'][$i][$k] + $_SESSION['</w:t>
-      </w:r>
-      <w:proofErr w:type="spellStart"/>
-      <w:r>
-        <w:t>newmatrix</w:t>
-      </w:r>
-      <w:proofErr w:type="spellEnd"/>
-      <w:r>
-        <w:t>'][$k][$j]) {</w:t>
-      </w:r>
-    </w:p>
-    <w:p>
-      <w:pPr>
-        <w:spacing w:after="0" w:line="240" w:lineRule="atLeast"/>
-      </w:pPr>
-      <w:r>
-        <w:t>                $_SESSION['</w:t>
-      </w:r>
-      <w:proofErr w:type="spellStart"/>
-      <w:r>
-        <w:t>newmatrix</w:t>
-      </w:r>
-      <w:proofErr w:type="spellEnd"/>
-      <w:r>
-        <w:t>'][$i][$j] = $_SESSION['</w:t>
-      </w:r>
-      <w:proofErr w:type="spellStart"/>
-      <w:r>
-        <w:t>newmatrix</w:t>
-      </w:r>
-      <w:proofErr w:type="spellEnd"/>
-      <w:r>
-        <w:t>'][$i][$k] + $_SESSION['</w:t>
-      </w:r>
-      <w:proofErr w:type="spellStart"/>
-      <w:r>
-        <w:t>newmatrix</w:t>
-      </w:r>
-      <w:proofErr w:type="spellEnd"/>
-      <w:r>
-        <w:t>'][$k][$j];</w:t>
-      </w:r>
-    </w:p>
-    <w:p>
-      <w:pPr>
-        <w:spacing w:after="0" w:line="240" w:lineRule="atLeast"/>
-      </w:pPr>
-      <w:r>
-        <w:t>            }</w:t>
-      </w:r>
-    </w:p>
-    <w:p>
-      <w:pPr>
-        <w:spacing w:after="0" w:line="240" w:lineRule="atLeast"/>
-      </w:pPr>
-      <w:r>
-        <w:t>        }</w:t>
-      </w:r>
-    </w:p>
-    <w:p>
-      <w:pPr>
-        <w:spacing w:after="0" w:line="240" w:lineRule="atLeast"/>
-      </w:pPr>
-      <w:r>
-        <w:t>    }</w:t>
-      </w:r>
-    </w:p>
-    <w:p>
-      <w:pPr>
-        <w:spacing w:after="0" w:line="240" w:lineRule="atLeast"/>
-      </w:pPr>
-      <w:r>
-        <w:t>}</w:t>
-      </w:r>
-    </w:p>
-    <w:p>
-      <w:pPr>
-        <w:spacing w:after="0" w:line="240" w:lineRule="atLeast"/>
-      </w:pPr>
-    </w:p>
-    <w:p>
-      <w:pPr>
-        <w:spacing w:after="0" w:line="240" w:lineRule="atLeast"/>
-      </w:pPr>
-      <w:proofErr w:type="spellStart"/>
-      <w:r>
-        <w:t>header</w:t>
-      </w:r>
-      <w:proofErr w:type="spellEnd"/>
-      <w:r>
-        <w:t>('</w:t>
-      </w:r>
-      <w:proofErr w:type="spellStart"/>
-      <w:proofErr w:type="gramStart"/>
-      <w:r>
-        <w:t>location</w:t>
-      </w:r>
-      <w:proofErr w:type="spellEnd"/>
-      <w:r>
-        <w:t>: ..</w:t>
-      </w:r>
-      <w:proofErr w:type="gramEnd"/>
-      <w:r>
-        <w:t>/</w:t>
-      </w:r>
-      <w:proofErr w:type="spellStart"/>
-      <w:r>
-        <w:t>pages</w:t>
-      </w:r>
-      <w:proofErr w:type="spellEnd"/>
-      <w:r>
-        <w:t>/4labrabDM(3).</w:t>
-      </w:r>
-      <w:proofErr w:type="spellStart"/>
-      <w:r>
-        <w:t>php</w:t>
-      </w:r>
-      <w:proofErr w:type="spellEnd"/>
-      <w:r>
-        <w:t>');</w:t>
-      </w:r>
-    </w:p>
-    <w:p>
-      <w:pPr>
-        <w:spacing w:after="0" w:line="240" w:lineRule="atLeast"/>
-        <w:rPr>
-          <w:rFonts w:ascii="Times New Roman" w:hAnsi="Times New Roman" w:cs="Times New Roman"/>
-          <w:b/>
-          <w:sz w:val="28"/>
-          <w:szCs w:val="28"/>
-          <w:lang w:val="en-US"/>
-        </w:rPr>
-      </w:pPr>
-    </w:p>
-    <w:p>
-      <w:pPr>
-        <w:rPr>
-          <w:rFonts w:ascii="Times New Roman" w:hAnsi="Times New Roman" w:cs="Times New Roman"/>
-          <w:b/>
-          <w:sz w:val="28"/>
-          <w:szCs w:val="28"/>
-          <w:lang w:val="en-US"/>
-        </w:rPr>
-      </w:pPr>
-      <w:r>
-        <w:rPr>
-          <w:rFonts w:ascii="Times New Roman" w:hAnsi="Times New Roman" w:cs="Times New Roman"/>
-          <w:b/>
-          <w:sz w:val="28"/>
-          <w:szCs w:val="28"/>
-          <w:lang w:val="en-US"/>
-        </w:rPr>
-        <w:br w:type="page"/>
-      </w:r>
-    </w:p>
-    <w:p>
-      <w:pPr>
-        <w:pStyle w:val="1"/>
+        <w:t>Код</w:t>
+      </w:r>
+      <w:r>
         <w:rPr>
           <w:rFonts w:ascii="Times New Roman" w:hAnsi="Times New Roman" w:cs="Times New Roman"/>
           <w:b/>
           <w:color w:val="auto"/>
           <w:sz w:val="28"/>
           <w:szCs w:val="28"/>
-        </w:rPr>
-      </w:pPr>
-      <w:bookmarkStart w:id="5" w:name="_Toc103946223"/>
-      <w:r>
+          <w:lang w:val="en-US"/>
+        </w:rPr>
+        <w:t>:</w:t>
+      </w:r>
+      <w:bookmarkEnd w:id="5"/>
+    </w:p>
+    <w:p>
+      <w:pPr>
+        <w:spacing w:after="0" w:line="240" w:lineRule="atLeast"/>
+      </w:pPr>
+      <w:proofErr w:type="gramStart"/>
+      <w:r>
+        <w:t>&lt;?</w:t>
+      </w:r>
+      <w:proofErr w:type="spellStart"/>
+      <w:r>
+        <w:t>php</w:t>
+      </w:r>
+      <w:proofErr w:type="spellEnd"/>
+      <w:proofErr w:type="gramEnd"/>
+    </w:p>
+    <w:p>
+      <w:pPr>
+        <w:spacing w:after="0" w:line="240" w:lineRule="atLeast"/>
+      </w:pPr>
+      <w:r>
+        <w:t xml:space="preserve">    </w:t>
+      </w:r>
+      <w:proofErr w:type="spellStart"/>
+      <w:r>
+        <w:t>session_</w:t>
+      </w:r>
+      <w:proofErr w:type="gramStart"/>
+      <w:r>
+        <w:t>start</w:t>
+      </w:r>
+      <w:proofErr w:type="spellEnd"/>
+      <w:r>
+        <w:t>(</w:t>
+      </w:r>
+      <w:proofErr w:type="gramEnd"/>
+      <w:r>
+        <w:t>);</w:t>
+      </w:r>
+    </w:p>
+    <w:p>
+      <w:pPr>
+        <w:spacing w:after="0" w:line="240" w:lineRule="atLeast"/>
+      </w:pPr>
+      <w:r>
+        <w:t>    $</w:t>
+      </w:r>
+      <w:proofErr w:type="spellStart"/>
+      <w:r>
+        <w:t>matrix</w:t>
+      </w:r>
+      <w:proofErr w:type="spellEnd"/>
+      <w:r>
+        <w:t xml:space="preserve"> = </w:t>
+      </w:r>
+      <w:proofErr w:type="spellStart"/>
+      <w:proofErr w:type="gramStart"/>
+      <w:r>
+        <w:t>explode</w:t>
+      </w:r>
+      <w:proofErr w:type="spellEnd"/>
+      <w:r>
+        <w:t>(</w:t>
+      </w:r>
+      <w:proofErr w:type="gramEnd"/>
+      <w:r>
+        <w:t>"\n", $_POST['matrixOfWays4']);</w:t>
+      </w:r>
+    </w:p>
+    <w:p>
+      <w:pPr>
+        <w:spacing w:after="0" w:line="240" w:lineRule="atLeast"/>
+      </w:pPr>
+      <w:r>
+        <w:t>    $</w:t>
+      </w:r>
+      <w:proofErr w:type="spellStart"/>
+      <w:r>
+        <w:t>namesOfVertices</w:t>
+      </w:r>
+      <w:proofErr w:type="spellEnd"/>
+      <w:r>
+        <w:t xml:space="preserve"> = </w:t>
+      </w:r>
+      <w:proofErr w:type="spellStart"/>
+      <w:proofErr w:type="gramStart"/>
+      <w:r>
+        <w:t>explode</w:t>
+      </w:r>
+      <w:proofErr w:type="spellEnd"/>
+      <w:r>
+        <w:t>(</w:t>
+      </w:r>
+      <w:proofErr w:type="gramEnd"/>
+      <w:r>
+        <w:t>" ", $_POST['namesOfVertices4']);</w:t>
+      </w:r>
+    </w:p>
+    <w:p>
+      <w:pPr>
+        <w:spacing w:after="0" w:line="240" w:lineRule="atLeast"/>
+      </w:pPr>
+      <w:r>
+        <w:t>    $_SESSION['formMatrixOfWays4'] = $_POST['matrixOfWays4'];</w:t>
+      </w:r>
+    </w:p>
+    <w:p>
+      <w:pPr>
+        <w:spacing w:after="0" w:line="240" w:lineRule="atLeast"/>
+      </w:pPr>
+      <w:r>
+        <w:t>    $_SESSION['namesOfVertices4'] = $_POST['namesOfVertices4'];</w:t>
+      </w:r>
+    </w:p>
+    <w:p>
+      <w:pPr>
+        <w:spacing w:after="0" w:line="240" w:lineRule="atLeast"/>
+      </w:pPr>
+    </w:p>
+    <w:p>
+      <w:pPr>
+        <w:spacing w:after="0" w:line="240" w:lineRule="atLeast"/>
+      </w:pPr>
+      <w:r>
+        <w:t xml:space="preserve">    </w:t>
+      </w:r>
+      <w:proofErr w:type="spellStart"/>
+      <w:r>
+        <w:t>if</w:t>
+      </w:r>
+      <w:proofErr w:type="spellEnd"/>
+      <w:r>
+        <w:t xml:space="preserve"> (</w:t>
+      </w:r>
+      <w:proofErr w:type="spellStart"/>
+      <w:r>
+        <w:t>empty</w:t>
+      </w:r>
+      <w:proofErr w:type="spellEnd"/>
+      <w:r>
+        <w:t>($</w:t>
+      </w:r>
+      <w:proofErr w:type="spellStart"/>
+      <w:r>
+        <w:t>matrix</w:t>
+      </w:r>
+      <w:proofErr w:type="spellEnd"/>
+      <w:r>
+        <w:t>)) {</w:t>
+      </w:r>
+    </w:p>
+    <w:p>
+      <w:pPr>
+        <w:spacing w:after="0" w:line="240" w:lineRule="atLeast"/>
+      </w:pPr>
+      <w:r>
+        <w:t>        $_SESSION['error4'] = 'заполните матрицу доступных путей!';</w:t>
+      </w:r>
+    </w:p>
+    <w:p>
+      <w:pPr>
+        <w:spacing w:after="0" w:line="240" w:lineRule="atLeast"/>
+      </w:pPr>
+      <w:r>
+        <w:t xml:space="preserve">        </w:t>
+      </w:r>
+      <w:proofErr w:type="spellStart"/>
+      <w:proofErr w:type="gramStart"/>
+      <w:r>
+        <w:t>header</w:t>
+      </w:r>
+      <w:proofErr w:type="spellEnd"/>
+      <w:r>
+        <w:t>(</w:t>
+      </w:r>
+      <w:proofErr w:type="gramEnd"/>
+      <w:r>
+        <w:t>"</w:t>
+      </w:r>
+      <w:proofErr w:type="spellStart"/>
+      <w:r>
+        <w:t>Location</w:t>
+      </w:r>
+      <w:proofErr w:type="spellEnd"/>
+      <w:r>
+        <w:t>: ".$_SERVER["HTTP_REFERER"]);</w:t>
+      </w:r>
+    </w:p>
+    <w:p>
+      <w:pPr>
+        <w:spacing w:after="0" w:line="240" w:lineRule="atLeast"/>
+      </w:pPr>
+      <w:r>
+        <w:t>    }</w:t>
+      </w:r>
+    </w:p>
+    <w:p>
+      <w:pPr>
+        <w:spacing w:after="0" w:line="240" w:lineRule="atLeast"/>
+      </w:pPr>
+    </w:p>
+    <w:p>
+      <w:pPr>
+        <w:spacing w:after="0" w:line="240" w:lineRule="atLeast"/>
+      </w:pPr>
+      <w:r>
+        <w:t xml:space="preserve">    </w:t>
+      </w:r>
+      <w:proofErr w:type="spellStart"/>
+      <w:r>
+        <w:t>if</w:t>
+      </w:r>
+      <w:proofErr w:type="spellEnd"/>
+      <w:r>
+        <w:t xml:space="preserve"> (</w:t>
+      </w:r>
+      <w:proofErr w:type="spellStart"/>
+      <w:r>
+        <w:t>empty</w:t>
+      </w:r>
+      <w:proofErr w:type="spellEnd"/>
+      <w:r>
+        <w:t>($</w:t>
+      </w:r>
+      <w:proofErr w:type="spellStart"/>
+      <w:r>
+        <w:t>namesOfVertices</w:t>
+      </w:r>
+      <w:proofErr w:type="spellEnd"/>
+      <w:r>
+        <w:t>)) {</w:t>
+      </w:r>
+    </w:p>
+    <w:p>
+      <w:pPr>
+        <w:spacing w:after="0" w:line="240" w:lineRule="atLeast"/>
+      </w:pPr>
+      <w:r>
+        <w:t>        $_SESSION['error4'] = 'Введите названия вершин!';</w:t>
+      </w:r>
+    </w:p>
+    <w:p>
+      <w:pPr>
+        <w:spacing w:after="0" w:line="240" w:lineRule="atLeast"/>
+      </w:pPr>
+      <w:r>
+        <w:t xml:space="preserve">        </w:t>
+      </w:r>
+      <w:proofErr w:type="spellStart"/>
+      <w:proofErr w:type="gramStart"/>
+      <w:r>
+        <w:t>header</w:t>
+      </w:r>
+      <w:proofErr w:type="spellEnd"/>
+      <w:r>
+        <w:t>(</w:t>
+      </w:r>
+      <w:proofErr w:type="gramEnd"/>
+      <w:r>
+        <w:t>"</w:t>
+      </w:r>
+      <w:proofErr w:type="spellStart"/>
+      <w:r>
+        <w:t>Location</w:t>
+      </w:r>
+      <w:proofErr w:type="spellEnd"/>
+      <w:r>
+        <w:t>: ".$_SERVER["HTTP_REFERER"]);</w:t>
+      </w:r>
+    </w:p>
+    <w:p>
+      <w:pPr>
+        <w:spacing w:after="0" w:line="240" w:lineRule="atLeast"/>
+      </w:pPr>
+      <w:r>
+        <w:t>    }</w:t>
+      </w:r>
+    </w:p>
+    <w:p>
+      <w:pPr>
+        <w:spacing w:after="0" w:line="240" w:lineRule="atLeast"/>
+      </w:pPr>
+    </w:p>
+    <w:p>
+      <w:pPr>
+        <w:spacing w:after="0" w:line="240" w:lineRule="atLeast"/>
+      </w:pPr>
+      <w:r>
+        <w:t xml:space="preserve">    </w:t>
+      </w:r>
+      <w:proofErr w:type="spellStart"/>
+      <w:r>
+        <w:t>if</w:t>
+      </w:r>
+      <w:proofErr w:type="spellEnd"/>
+      <w:r>
+        <w:t xml:space="preserve"> (</w:t>
+      </w:r>
+      <w:proofErr w:type="spellStart"/>
+      <w:r>
+        <w:t>count</w:t>
+      </w:r>
+      <w:proofErr w:type="spellEnd"/>
+      <w:r>
+        <w:t>($</w:t>
+      </w:r>
+      <w:proofErr w:type="spellStart"/>
+      <w:r>
+        <w:t>namesOfVertices</w:t>
+      </w:r>
+      <w:proofErr w:type="spellEnd"/>
+      <w:proofErr w:type="gramStart"/>
+      <w:r>
+        <w:t>) !</w:t>
+      </w:r>
+      <w:proofErr w:type="gramEnd"/>
+      <w:r>
+        <w:t xml:space="preserve">= </w:t>
+      </w:r>
+      <w:proofErr w:type="spellStart"/>
+      <w:r>
+        <w:t>count</w:t>
+      </w:r>
+      <w:proofErr w:type="spellEnd"/>
+      <w:r>
+        <w:t>($</w:t>
+      </w:r>
+      <w:proofErr w:type="spellStart"/>
+      <w:r>
+        <w:t>matrix</w:t>
+      </w:r>
+      <w:proofErr w:type="spellEnd"/>
+      <w:r>
+        <w:t>)) {</w:t>
+      </w:r>
+    </w:p>
+    <w:p>
+      <w:pPr>
+        <w:spacing w:after="0" w:line="240" w:lineRule="atLeast"/>
+      </w:pPr>
+      <w:r>
+        <w:t>        $_SESSION['error4'] = 'количество названий вершин не совпадает с данными матрицы!';</w:t>
+      </w:r>
+    </w:p>
+    <w:p>
+      <w:pPr>
+        <w:spacing w:after="0" w:line="240" w:lineRule="atLeast"/>
+      </w:pPr>
+      <w:r>
+        <w:t xml:space="preserve">        </w:t>
+      </w:r>
+      <w:proofErr w:type="spellStart"/>
+      <w:proofErr w:type="gramStart"/>
+      <w:r>
+        <w:t>header</w:t>
+      </w:r>
+      <w:proofErr w:type="spellEnd"/>
+      <w:r>
+        <w:t>(</w:t>
+      </w:r>
+      <w:proofErr w:type="gramEnd"/>
+      <w:r>
+        <w:t>"</w:t>
+      </w:r>
+      <w:proofErr w:type="spellStart"/>
+      <w:r>
+        <w:t>Location</w:t>
+      </w:r>
+      <w:proofErr w:type="spellEnd"/>
+      <w:r>
+        <w:t>: ".$_SERVER["HTTP_REFERER"]);</w:t>
+      </w:r>
+    </w:p>
+    <w:p>
+      <w:pPr>
+        <w:spacing w:after="0" w:line="240" w:lineRule="atLeast"/>
+      </w:pPr>
+      <w:r>
+        <w:t xml:space="preserve">    } </w:t>
+      </w:r>
+      <w:proofErr w:type="spellStart"/>
+      <w:r>
+        <w:t>else</w:t>
+      </w:r>
+      <w:proofErr w:type="spellEnd"/>
+      <w:r>
+        <w:t xml:space="preserve"> {</w:t>
+      </w:r>
+    </w:p>
+    <w:p>
+      <w:pPr>
+        <w:spacing w:after="0" w:line="240" w:lineRule="atLeast"/>
+      </w:pPr>
+      <w:r>
+        <w:t xml:space="preserve">        </w:t>
+      </w:r>
+      <w:proofErr w:type="spellStart"/>
+      <w:r>
+        <w:t>for</w:t>
+      </w:r>
+      <w:proofErr w:type="spellEnd"/>
+      <w:r>
+        <w:t xml:space="preserve"> ($i = 0; $i </w:t>
+      </w:r>
+      <w:proofErr w:type="gramStart"/>
+      <w:r>
+        <w:t xml:space="preserve">&lt; </w:t>
+      </w:r>
+      <w:proofErr w:type="spellStart"/>
+      <w:r>
+        <w:t>count</w:t>
+      </w:r>
+      <w:proofErr w:type="spellEnd"/>
+      <w:proofErr w:type="gramEnd"/>
+      <w:r>
+        <w:t>($</w:t>
+      </w:r>
+      <w:proofErr w:type="spellStart"/>
+      <w:r>
+        <w:t>matrix</w:t>
+      </w:r>
+      <w:proofErr w:type="spellEnd"/>
+      <w:r>
+        <w:t>); $i++) {</w:t>
+      </w:r>
+    </w:p>
+    <w:p>
+      <w:pPr>
+        <w:spacing w:after="0" w:line="240" w:lineRule="atLeast"/>
+      </w:pPr>
+      <w:r>
+        <w:t>            $</w:t>
+      </w:r>
+      <w:proofErr w:type="spellStart"/>
+      <w:r>
+        <w:t>matrix</w:t>
+      </w:r>
+      <w:proofErr w:type="spellEnd"/>
+      <w:r>
+        <w:t xml:space="preserve">[$i] = </w:t>
+      </w:r>
+      <w:proofErr w:type="spellStart"/>
+      <w:proofErr w:type="gramStart"/>
+      <w:r>
+        <w:t>explode</w:t>
+      </w:r>
+      <w:proofErr w:type="spellEnd"/>
+      <w:r>
+        <w:t>(</w:t>
+      </w:r>
+      <w:proofErr w:type="gramEnd"/>
+      <w:r>
+        <w:t>" ", $</w:t>
+      </w:r>
+      <w:proofErr w:type="spellStart"/>
+      <w:r>
+        <w:t>matrix</w:t>
+      </w:r>
+      <w:proofErr w:type="spellEnd"/>
+      <w:r>
+        <w:t>[$i]);</w:t>
+      </w:r>
+    </w:p>
+    <w:p>
+      <w:pPr>
+        <w:spacing w:after="0" w:line="240" w:lineRule="atLeast"/>
+      </w:pPr>
+      <w:r>
+        <w:t xml:space="preserve">            </w:t>
+      </w:r>
+      <w:proofErr w:type="spellStart"/>
+      <w:r>
+        <w:t>if</w:t>
+      </w:r>
+      <w:proofErr w:type="spellEnd"/>
+      <w:r>
+        <w:t xml:space="preserve"> (</w:t>
+      </w:r>
+      <w:proofErr w:type="spellStart"/>
+      <w:r>
+        <w:t>count</w:t>
+      </w:r>
+      <w:proofErr w:type="spellEnd"/>
+      <w:r>
+        <w:t>($</w:t>
+      </w:r>
+      <w:proofErr w:type="spellStart"/>
+      <w:r>
+        <w:t>matrix</w:t>
+      </w:r>
+      <w:proofErr w:type="spellEnd"/>
+      <w:r>
+        <w:t>[$i]</w:t>
+      </w:r>
+      <w:proofErr w:type="gramStart"/>
+      <w:r>
+        <w:t>) !</w:t>
+      </w:r>
+      <w:proofErr w:type="gramEnd"/>
+      <w:r>
+        <w:t xml:space="preserve">= </w:t>
+      </w:r>
+      <w:proofErr w:type="spellStart"/>
+      <w:r>
+        <w:t>count</w:t>
+      </w:r>
+      <w:proofErr w:type="spellEnd"/>
+      <w:r>
+        <w:t>($</w:t>
+      </w:r>
+      <w:proofErr w:type="spellStart"/>
+      <w:r>
+        <w:t>matrix</w:t>
+      </w:r>
+      <w:proofErr w:type="spellEnd"/>
+      <w:r>
+        <w:t>)) {</w:t>
+      </w:r>
+    </w:p>
+    <w:p>
+      <w:pPr>
+        <w:spacing w:after="0" w:line="240" w:lineRule="atLeast"/>
+      </w:pPr>
+      <w:r>
+        <w:t xml:space="preserve">                $_SESSION['error4'] = 'ошибка ввода матрицы! </w:t>
+      </w:r>
+    </w:p>
+    <w:p>
+      <w:pPr>
+        <w:spacing w:after="0" w:line="240" w:lineRule="atLeast"/>
+      </w:pPr>
+      <w:r>
+        <w:t>                &lt;</w:t>
+      </w:r>
+      <w:proofErr w:type="spellStart"/>
+      <w:r>
+        <w:t>br</w:t>
+      </w:r>
+      <w:proofErr w:type="spellEnd"/>
+      <w:r>
+        <w:t xml:space="preserve">&gt; Количество элементов строки '. </w:t>
+      </w:r>
+    </w:p>
+    <w:p>
+      <w:pPr>
+        <w:spacing w:after="0" w:line="240" w:lineRule="atLeast"/>
+      </w:pPr>
+      <w:r>
+        <w:t>                ($i + 1</w:t>
+      </w:r>
+      <w:proofErr w:type="gramStart"/>
+      <w:r>
+        <w:t>) .</w:t>
+      </w:r>
+      <w:proofErr w:type="gramEnd"/>
+      <w:r>
+        <w:t>' не совпадает с количеством вершин!';</w:t>
+      </w:r>
+    </w:p>
+    <w:p>
+      <w:pPr>
+        <w:spacing w:after="0" w:line="240" w:lineRule="atLeast"/>
+      </w:pPr>
+      <w:r>
+        <w:t xml:space="preserve">                </w:t>
+      </w:r>
+      <w:proofErr w:type="spellStart"/>
+      <w:proofErr w:type="gramStart"/>
+      <w:r>
+        <w:t>header</w:t>
+      </w:r>
+      <w:proofErr w:type="spellEnd"/>
+      <w:r>
+        <w:t>(</w:t>
+      </w:r>
+      <w:proofErr w:type="gramEnd"/>
+      <w:r>
+        <w:t>"</w:t>
+      </w:r>
+      <w:proofErr w:type="spellStart"/>
+      <w:r>
+        <w:t>Location</w:t>
+      </w:r>
+      <w:proofErr w:type="spellEnd"/>
+      <w:r>
+        <w:t>: ".$_SERVER["HTTP_REFERER"]);</w:t>
+      </w:r>
+    </w:p>
+    <w:p>
+      <w:pPr>
+        <w:spacing w:after="0" w:line="240" w:lineRule="atLeast"/>
+      </w:pPr>
+      <w:r>
+        <w:t>            }</w:t>
+      </w:r>
+    </w:p>
+    <w:p>
+      <w:pPr>
+        <w:spacing w:after="0" w:line="240" w:lineRule="atLeast"/>
+      </w:pPr>
+      <w:r>
+        <w:t>        }</w:t>
+      </w:r>
+    </w:p>
+    <w:p>
+      <w:pPr>
+        <w:spacing w:after="0" w:line="240" w:lineRule="atLeast"/>
+      </w:pPr>
+      <w:r>
+        <w:t>        $</w:t>
+      </w:r>
+      <w:proofErr w:type="spellStart"/>
+      <w:r>
+        <w:t>numberOfVertices</w:t>
+      </w:r>
+      <w:proofErr w:type="spellEnd"/>
+      <w:r>
+        <w:t xml:space="preserve"> = </w:t>
+      </w:r>
+      <w:proofErr w:type="spellStart"/>
+      <w:r>
+        <w:t>count</w:t>
+      </w:r>
+      <w:proofErr w:type="spellEnd"/>
+      <w:r>
+        <w:t>($</w:t>
+      </w:r>
+      <w:proofErr w:type="spellStart"/>
+      <w:r>
+        <w:t>matrix</w:t>
+      </w:r>
+      <w:proofErr w:type="spellEnd"/>
+      <w:r>
+        <w:t>);</w:t>
+      </w:r>
+    </w:p>
+    <w:p>
+      <w:pPr>
+        <w:spacing w:after="0" w:line="240" w:lineRule="atLeast"/>
+      </w:pPr>
+      <w:r>
+        <w:t>        $_SESSION['numberOfVertices4'] = $</w:t>
+      </w:r>
+      <w:proofErr w:type="spellStart"/>
+      <w:r>
+        <w:t>numberOfVertices</w:t>
+      </w:r>
+      <w:proofErr w:type="spellEnd"/>
+      <w:r>
+        <w:t>;</w:t>
+      </w:r>
+    </w:p>
+    <w:p>
+      <w:pPr>
+        <w:spacing w:after="0" w:line="240" w:lineRule="atLeast"/>
+      </w:pPr>
+      <w:r>
+        <w:t>    }</w:t>
+      </w:r>
+    </w:p>
+    <w:p>
+      <w:pPr>
+        <w:spacing w:after="0" w:line="240" w:lineRule="atLeast"/>
+      </w:pPr>
+    </w:p>
+    <w:p>
+      <w:pPr>
+        <w:spacing w:after="0" w:line="240" w:lineRule="atLeast"/>
+      </w:pPr>
+      <w:r>
+        <w:t>    $</w:t>
+      </w:r>
+      <w:proofErr w:type="spellStart"/>
+      <w:r>
+        <w:t>Matrix</w:t>
+      </w:r>
+      <w:proofErr w:type="spellEnd"/>
+      <w:r>
+        <w:t xml:space="preserve"> = </w:t>
+      </w:r>
+      <w:proofErr w:type="spellStart"/>
+      <w:proofErr w:type="gramStart"/>
+      <w:r>
+        <w:t>explode</w:t>
+      </w:r>
+      <w:proofErr w:type="spellEnd"/>
+      <w:r>
+        <w:t>(</w:t>
+      </w:r>
+      <w:proofErr w:type="gramEnd"/>
+      <w:r>
+        <w:t>"\n", $_POST['matrixOfWays4']);</w:t>
+      </w:r>
+    </w:p>
+    <w:p>
+      <w:pPr>
+        <w:spacing w:after="0" w:line="240" w:lineRule="atLeast"/>
+      </w:pPr>
+      <w:r>
+        <w:t xml:space="preserve">    </w:t>
+      </w:r>
+      <w:proofErr w:type="spellStart"/>
+      <w:r>
+        <w:t>for</w:t>
+      </w:r>
+      <w:proofErr w:type="spellEnd"/>
+      <w:r>
+        <w:t xml:space="preserve"> ($i = 0; $i </w:t>
+      </w:r>
+      <w:proofErr w:type="gramStart"/>
+      <w:r>
+        <w:t xml:space="preserve">&lt; </w:t>
+      </w:r>
+      <w:proofErr w:type="spellStart"/>
+      <w:r>
+        <w:t>count</w:t>
+      </w:r>
+      <w:proofErr w:type="spellEnd"/>
+      <w:proofErr w:type="gramEnd"/>
+      <w:r>
+        <w:t>($</w:t>
+      </w:r>
+      <w:proofErr w:type="spellStart"/>
+      <w:r>
+        <w:t>Matrix</w:t>
+      </w:r>
+      <w:proofErr w:type="spellEnd"/>
+      <w:r>
+        <w:t>); $i++) {</w:t>
+      </w:r>
+    </w:p>
+    <w:p>
+      <w:pPr>
+        <w:spacing w:after="0" w:line="240" w:lineRule="atLeast"/>
+      </w:pPr>
+      <w:r>
+        <w:t>        $</w:t>
+      </w:r>
+      <w:proofErr w:type="spellStart"/>
+      <w:r>
+        <w:t>Matrix</w:t>
+      </w:r>
+      <w:proofErr w:type="spellEnd"/>
+      <w:r>
+        <w:t xml:space="preserve">[$i] = </w:t>
+      </w:r>
+      <w:proofErr w:type="spellStart"/>
+      <w:proofErr w:type="gramStart"/>
+      <w:r>
+        <w:t>explode</w:t>
+      </w:r>
+      <w:proofErr w:type="spellEnd"/>
+      <w:r>
+        <w:t>(</w:t>
+      </w:r>
+      <w:proofErr w:type="gramEnd"/>
+      <w:r>
+        <w:t>" ", $</w:t>
+      </w:r>
+      <w:proofErr w:type="spellStart"/>
+      <w:r>
+        <w:t>Matrix</w:t>
+      </w:r>
+      <w:proofErr w:type="spellEnd"/>
+      <w:r>
+        <w:t>[$i]);</w:t>
+      </w:r>
+    </w:p>
+    <w:p>
+      <w:pPr>
+        <w:spacing w:after="0" w:line="240" w:lineRule="atLeast"/>
+      </w:pPr>
+      <w:r>
+        <w:t xml:space="preserve">        </w:t>
+      </w:r>
+      <w:proofErr w:type="spellStart"/>
+      <w:r>
+        <w:t>for</w:t>
+      </w:r>
+      <w:proofErr w:type="spellEnd"/>
+      <w:r>
+        <w:t xml:space="preserve"> ($j = 0; $j </w:t>
+      </w:r>
+      <w:proofErr w:type="gramStart"/>
+      <w:r>
+        <w:t xml:space="preserve">&lt; </w:t>
+      </w:r>
+      <w:proofErr w:type="spellStart"/>
+      <w:r>
+        <w:t>count</w:t>
+      </w:r>
+      <w:proofErr w:type="spellEnd"/>
+      <w:proofErr w:type="gramEnd"/>
+      <w:r>
+        <w:t>($</w:t>
+      </w:r>
+      <w:proofErr w:type="spellStart"/>
+      <w:r>
+        <w:t>Matrix</w:t>
+      </w:r>
+      <w:proofErr w:type="spellEnd"/>
+      <w:r>
+        <w:t>[$i]); $j++) {</w:t>
+      </w:r>
+    </w:p>
+    <w:p>
+      <w:pPr>
+        <w:spacing w:after="0" w:line="240" w:lineRule="atLeast"/>
+      </w:pPr>
+      <w:r>
+        <w:t xml:space="preserve">            </w:t>
+      </w:r>
+      <w:proofErr w:type="spellStart"/>
+      <w:r>
+        <w:t>print_r</w:t>
+      </w:r>
+      <w:proofErr w:type="spellEnd"/>
+      <w:r>
+        <w:t>($</w:t>
+      </w:r>
+      <w:proofErr w:type="spellStart"/>
+      <w:r>
+        <w:t>Matrix</w:t>
+      </w:r>
+      <w:proofErr w:type="spellEnd"/>
+      <w:r>
+        <w:t>[$i][$j]);</w:t>
+      </w:r>
+    </w:p>
+    <w:p>
+      <w:pPr>
+        <w:spacing w:after="0" w:line="240" w:lineRule="atLeast"/>
+      </w:pPr>
+      <w:r>
+        <w:t>        }</w:t>
+      </w:r>
+    </w:p>
+    <w:p>
+      <w:pPr>
+        <w:spacing w:after="0" w:line="240" w:lineRule="atLeast"/>
+      </w:pPr>
+      <w:r>
+        <w:t xml:space="preserve">        </w:t>
+      </w:r>
+      <w:proofErr w:type="spellStart"/>
+      <w:r>
+        <w:t>echo</w:t>
+      </w:r>
+      <w:proofErr w:type="spellEnd"/>
+      <w:r>
+        <w:t xml:space="preserve"> "&lt;</w:t>
+      </w:r>
+      <w:proofErr w:type="spellStart"/>
+      <w:r>
+        <w:t>br</w:t>
+      </w:r>
+      <w:proofErr w:type="spellEnd"/>
+      <w:r>
+        <w:t>&gt;";</w:t>
+      </w:r>
+    </w:p>
+    <w:p>
+      <w:pPr>
+        <w:spacing w:after="0" w:line="240" w:lineRule="atLeast"/>
+      </w:pPr>
+      <w:r>
+        <w:t>    }</w:t>
+      </w:r>
+    </w:p>
+    <w:p>
+      <w:pPr>
+        <w:spacing w:after="0" w:line="240" w:lineRule="atLeast"/>
+      </w:pPr>
+      <w:r>
+        <w:t xml:space="preserve">    </w:t>
+      </w:r>
+      <w:proofErr w:type="spellStart"/>
+      <w:r>
+        <w:t>echo</w:t>
+      </w:r>
+      <w:proofErr w:type="spellEnd"/>
+      <w:r>
+        <w:t xml:space="preserve"> "&lt;</w:t>
+      </w:r>
+      <w:proofErr w:type="spellStart"/>
+      <w:r>
+        <w:t>br</w:t>
+      </w:r>
+      <w:proofErr w:type="spellEnd"/>
+      <w:r>
+        <w:t>&gt;";</w:t>
+      </w:r>
+    </w:p>
+    <w:p>
+      <w:pPr>
+        <w:spacing w:after="0" w:line="240" w:lineRule="atLeast"/>
+      </w:pPr>
+      <w:r>
+        <w:t>    $</w:t>
+      </w:r>
+      <w:proofErr w:type="spellStart"/>
+      <w:r>
+        <w:t>len</w:t>
+      </w:r>
+      <w:proofErr w:type="spellEnd"/>
+      <w:r>
+        <w:t xml:space="preserve"> = </w:t>
+      </w:r>
+      <w:proofErr w:type="spellStart"/>
+      <w:r>
+        <w:t>count</w:t>
+      </w:r>
+      <w:proofErr w:type="spellEnd"/>
+      <w:r>
+        <w:t>($</w:t>
+      </w:r>
+      <w:proofErr w:type="spellStart"/>
+      <w:r>
+        <w:t>Matrix</w:t>
+      </w:r>
+      <w:proofErr w:type="spellEnd"/>
+      <w:r>
+        <w:t>);</w:t>
+      </w:r>
+    </w:p>
+    <w:p>
+      <w:pPr>
+        <w:spacing w:after="0" w:line="240" w:lineRule="atLeast"/>
+      </w:pPr>
+    </w:p>
+    <w:p>
+      <w:pPr>
+        <w:spacing w:after="0" w:line="240" w:lineRule="atLeast"/>
+      </w:pPr>
+      <w:r>
+        <w:t xml:space="preserve">    </w:t>
+      </w:r>
+      <w:proofErr w:type="spellStart"/>
+      <w:r>
+        <w:t>for</w:t>
+      </w:r>
+      <w:proofErr w:type="spellEnd"/>
+      <w:r>
+        <w:t xml:space="preserve"> ($i = 0; $i </w:t>
+      </w:r>
+      <w:proofErr w:type="gramStart"/>
+      <w:r>
+        <w:t>&lt; $</w:t>
+      </w:r>
+      <w:proofErr w:type="spellStart"/>
+      <w:proofErr w:type="gramEnd"/>
+      <w:r>
+        <w:t>len</w:t>
+      </w:r>
+      <w:proofErr w:type="spellEnd"/>
+      <w:r>
+        <w:t>; $i++) {</w:t>
+      </w:r>
+    </w:p>
+    <w:p>
+      <w:pPr>
+        <w:spacing w:after="0" w:line="240" w:lineRule="atLeast"/>
+      </w:pPr>
+      <w:r>
+        <w:t xml:space="preserve">        </w:t>
+      </w:r>
+      <w:proofErr w:type="spellStart"/>
+      <w:r>
+        <w:t>for</w:t>
+      </w:r>
+      <w:proofErr w:type="spellEnd"/>
+      <w:r>
+        <w:t xml:space="preserve"> ($j = 0; $j </w:t>
+      </w:r>
+      <w:proofErr w:type="gramStart"/>
+      <w:r>
+        <w:t>&lt; $</w:t>
+      </w:r>
+      <w:proofErr w:type="spellStart"/>
+      <w:proofErr w:type="gramEnd"/>
+      <w:r>
+        <w:t>len</w:t>
+      </w:r>
+      <w:proofErr w:type="spellEnd"/>
+      <w:r>
+        <w:t>; $j++) {</w:t>
+      </w:r>
+    </w:p>
+    <w:p>
+      <w:pPr>
+        <w:spacing w:after="0" w:line="240" w:lineRule="atLeast"/>
+      </w:pPr>
+      <w:r>
+        <w:t xml:space="preserve">            </w:t>
+      </w:r>
+      <w:proofErr w:type="spellStart"/>
+      <w:r>
+        <w:t>if</w:t>
+      </w:r>
+      <w:proofErr w:type="spellEnd"/>
+      <w:r>
+        <w:t xml:space="preserve"> ((</w:t>
+      </w:r>
+      <w:proofErr w:type="spellStart"/>
+      <w:r>
+        <w:t>int</w:t>
+      </w:r>
+      <w:proofErr w:type="spellEnd"/>
+      <w:r>
+        <w:t>) $</w:t>
+      </w:r>
+      <w:proofErr w:type="spellStart"/>
+      <w:r>
+        <w:t>Matrix</w:t>
+      </w:r>
+      <w:proofErr w:type="spellEnd"/>
+      <w:r>
+        <w:t>[$i][$j</w:t>
+      </w:r>
+      <w:proofErr w:type="gramStart"/>
+      <w:r>
+        <w:t>] !</w:t>
+      </w:r>
+      <w:proofErr w:type="gramEnd"/>
+      <w:r>
+        <w:t>= (</w:t>
+      </w:r>
+      <w:proofErr w:type="spellStart"/>
+      <w:r>
+        <w:t>int</w:t>
+      </w:r>
+      <w:proofErr w:type="spellEnd"/>
+      <w:r>
+        <w:t>) $</w:t>
+      </w:r>
+      <w:proofErr w:type="spellStart"/>
+      <w:r>
+        <w:t>Matrix</w:t>
+      </w:r>
+      <w:proofErr w:type="spellEnd"/>
+      <w:r>
+        <w:t>[$j][$i] || ($i == $j &amp;&amp; (</w:t>
+      </w:r>
+      <w:proofErr w:type="spellStart"/>
+      <w:r>
+        <w:t>int</w:t>
+      </w:r>
+      <w:proofErr w:type="spellEnd"/>
+      <w:r>
+        <w:t>) $</w:t>
+      </w:r>
+      <w:proofErr w:type="spellStart"/>
+      <w:r>
+        <w:t>Matrix</w:t>
+      </w:r>
+      <w:proofErr w:type="spellEnd"/>
+      <w:r>
+        <w:t>[$i][$j] != 0)) {</w:t>
+      </w:r>
+    </w:p>
+    <w:p>
+      <w:pPr>
+        <w:spacing w:after="0" w:line="240" w:lineRule="atLeast"/>
+      </w:pPr>
+      <w:r>
+        <w:t xml:space="preserve">                $_SESSION['error4'] = 'Матрица должна быть нерефлексивной и </w:t>
+      </w:r>
+      <w:proofErr w:type="spellStart"/>
+      <w:r>
+        <w:t>симмтричной</w:t>
+      </w:r>
+      <w:proofErr w:type="spellEnd"/>
+      <w:r>
+        <w:t>, так как граф неориентированный!';</w:t>
+      </w:r>
+    </w:p>
+    <w:p>
+      <w:pPr>
+        <w:spacing w:after="0" w:line="240" w:lineRule="atLeast"/>
+      </w:pPr>
+      <w:r>
+        <w:t xml:space="preserve">                </w:t>
+      </w:r>
+      <w:proofErr w:type="spellStart"/>
+      <w:proofErr w:type="gramStart"/>
+      <w:r>
+        <w:t>header</w:t>
+      </w:r>
+      <w:proofErr w:type="spellEnd"/>
+      <w:r>
+        <w:t>(</w:t>
+      </w:r>
+      <w:proofErr w:type="gramEnd"/>
+      <w:r>
+        <w:t>"</w:t>
+      </w:r>
+      <w:proofErr w:type="spellStart"/>
+      <w:r>
+        <w:t>Location</w:t>
+      </w:r>
+      <w:proofErr w:type="spellEnd"/>
+      <w:r>
+        <w:t>: ".$_SERVER["HTTP_REFERER"]);</w:t>
+      </w:r>
+    </w:p>
+    <w:p>
+      <w:pPr>
+        <w:spacing w:after="0" w:line="240" w:lineRule="atLeast"/>
+      </w:pPr>
+      <w:r>
+        <w:t>            }</w:t>
+      </w:r>
+    </w:p>
+    <w:p>
+      <w:pPr>
+        <w:spacing w:after="0" w:line="240" w:lineRule="atLeast"/>
+      </w:pPr>
+      <w:r>
+        <w:lastRenderedPageBreak/>
+        <w:t>        }</w:t>
+      </w:r>
+    </w:p>
+    <w:p>
+      <w:pPr>
+        <w:spacing w:after="0" w:line="240" w:lineRule="atLeast"/>
+      </w:pPr>
+      <w:r>
+        <w:t>    }</w:t>
+      </w:r>
+    </w:p>
+    <w:p>
+      <w:pPr>
+        <w:spacing w:after="0" w:line="240" w:lineRule="atLeast"/>
+      </w:pPr>
+      <w:r>
+        <w:t xml:space="preserve">    </w:t>
+      </w:r>
+      <w:proofErr w:type="spellStart"/>
+      <w:r>
+        <w:t>echo</w:t>
+      </w:r>
+      <w:proofErr w:type="spellEnd"/>
+      <w:r>
+        <w:t xml:space="preserve"> "&lt;</w:t>
+      </w:r>
+      <w:proofErr w:type="spellStart"/>
+      <w:r>
+        <w:t>br</w:t>
+      </w:r>
+      <w:proofErr w:type="spellEnd"/>
+      <w:r>
+        <w:t>&gt;";</w:t>
+      </w:r>
+    </w:p>
+    <w:p>
+      <w:pPr>
+        <w:spacing w:after="0" w:line="240" w:lineRule="atLeast"/>
+      </w:pPr>
+    </w:p>
+    <w:p>
+      <w:pPr>
+        <w:spacing w:after="0" w:line="240" w:lineRule="atLeast"/>
+      </w:pPr>
+      <w:r>
+        <w:t>    $</w:t>
+      </w:r>
+      <w:proofErr w:type="spellStart"/>
+      <w:r>
+        <w:t>inf</w:t>
+      </w:r>
+      <w:proofErr w:type="spellEnd"/>
+      <w:r>
+        <w:t xml:space="preserve"> = 9999;</w:t>
+      </w:r>
+    </w:p>
+    <w:p>
+      <w:pPr>
+        <w:spacing w:after="0" w:line="240" w:lineRule="atLeast"/>
+      </w:pPr>
+      <w:r>
+        <w:t xml:space="preserve">    </w:t>
+      </w:r>
+      <w:proofErr w:type="spellStart"/>
+      <w:r>
+        <w:t>for</w:t>
+      </w:r>
+      <w:proofErr w:type="spellEnd"/>
+      <w:r>
+        <w:t xml:space="preserve"> ($i = 0; $i </w:t>
+      </w:r>
+      <w:proofErr w:type="gramStart"/>
+      <w:r>
+        <w:t>&lt; $</w:t>
+      </w:r>
+      <w:proofErr w:type="spellStart"/>
+      <w:proofErr w:type="gramEnd"/>
+      <w:r>
+        <w:t>len</w:t>
+      </w:r>
+      <w:proofErr w:type="spellEnd"/>
+      <w:r>
+        <w:t>; $i++) {</w:t>
+      </w:r>
+    </w:p>
+    <w:p>
+      <w:pPr>
+        <w:spacing w:after="0" w:line="240" w:lineRule="atLeast"/>
+      </w:pPr>
+      <w:r>
+        <w:t xml:space="preserve">        </w:t>
+      </w:r>
+      <w:proofErr w:type="spellStart"/>
+      <w:r>
+        <w:t>for</w:t>
+      </w:r>
+      <w:proofErr w:type="spellEnd"/>
+      <w:r>
+        <w:t xml:space="preserve"> ($j = 0; $j </w:t>
+      </w:r>
+      <w:proofErr w:type="gramStart"/>
+      <w:r>
+        <w:t>&lt; $</w:t>
+      </w:r>
+      <w:proofErr w:type="spellStart"/>
+      <w:proofErr w:type="gramEnd"/>
+      <w:r>
+        <w:t>len</w:t>
+      </w:r>
+      <w:proofErr w:type="spellEnd"/>
+      <w:r>
+        <w:t>; $j++) {</w:t>
+      </w:r>
+    </w:p>
+    <w:p>
+      <w:pPr>
+        <w:spacing w:after="0" w:line="240" w:lineRule="atLeast"/>
+      </w:pPr>
+      <w:r>
+        <w:t xml:space="preserve">            </w:t>
+      </w:r>
+      <w:proofErr w:type="spellStart"/>
+      <w:r>
+        <w:t>if</w:t>
+      </w:r>
+      <w:proofErr w:type="spellEnd"/>
+      <w:r>
+        <w:t xml:space="preserve"> ($</w:t>
+      </w:r>
+      <w:proofErr w:type="gramStart"/>
+      <w:r>
+        <w:t>i !</w:t>
+      </w:r>
+      <w:proofErr w:type="gramEnd"/>
+      <w:r>
+        <w:t>= $j &amp;&amp; $</w:t>
+      </w:r>
+      <w:proofErr w:type="spellStart"/>
+      <w:r>
+        <w:t>Matrix</w:t>
+      </w:r>
+      <w:proofErr w:type="spellEnd"/>
+      <w:r>
+        <w:t>[$i][$j] == 0) {</w:t>
+      </w:r>
+    </w:p>
+    <w:p>
+      <w:pPr>
+        <w:spacing w:after="0" w:line="240" w:lineRule="atLeast"/>
+      </w:pPr>
+      <w:r>
+        <w:t>                $</w:t>
+      </w:r>
+      <w:proofErr w:type="spellStart"/>
+      <w:r>
+        <w:t>Matrix</w:t>
+      </w:r>
+      <w:proofErr w:type="spellEnd"/>
+      <w:r>
+        <w:t>[$i][$j] = $</w:t>
+      </w:r>
+      <w:proofErr w:type="spellStart"/>
+      <w:r>
+        <w:t>inf</w:t>
+      </w:r>
+      <w:proofErr w:type="spellEnd"/>
+      <w:r>
+        <w:t>;</w:t>
+      </w:r>
+    </w:p>
+    <w:p>
+      <w:pPr>
+        <w:spacing w:after="0" w:line="240" w:lineRule="atLeast"/>
+      </w:pPr>
+      <w:r>
+        <w:t>            }</w:t>
+      </w:r>
+    </w:p>
+    <w:p>
+      <w:pPr>
+        <w:spacing w:after="0" w:line="240" w:lineRule="atLeast"/>
+      </w:pPr>
+      <w:r>
+        <w:t>        }</w:t>
+      </w:r>
+    </w:p>
+    <w:p>
+      <w:pPr>
+        <w:spacing w:after="0" w:line="240" w:lineRule="atLeast"/>
+      </w:pPr>
+      <w:r>
+        <w:t>    }</w:t>
+      </w:r>
+    </w:p>
+    <w:p>
+      <w:pPr>
+        <w:spacing w:after="0" w:line="240" w:lineRule="atLeast"/>
+      </w:pPr>
+    </w:p>
+    <w:p>
+      <w:pPr>
+        <w:spacing w:after="0" w:line="240" w:lineRule="atLeast"/>
+      </w:pPr>
+      <w:r>
+        <w:t>    $_SESSION['matrix4'][0][0] = 0;</w:t>
+      </w:r>
+    </w:p>
+    <w:p>
+      <w:pPr>
+        <w:spacing w:after="0" w:line="240" w:lineRule="atLeast"/>
+      </w:pPr>
+      <w:r>
+        <w:t xml:space="preserve">    </w:t>
+      </w:r>
+      <w:proofErr w:type="spellStart"/>
+      <w:r>
+        <w:t>for</w:t>
+      </w:r>
+      <w:proofErr w:type="spellEnd"/>
+      <w:r>
+        <w:t xml:space="preserve"> ($i = 0; $i &lt;= $</w:t>
+      </w:r>
+      <w:proofErr w:type="spellStart"/>
+      <w:r>
+        <w:t>numberOfVertices</w:t>
+      </w:r>
+      <w:proofErr w:type="spellEnd"/>
+      <w:r>
+        <w:t xml:space="preserve"> + 1; $i++) {</w:t>
+      </w:r>
+    </w:p>
+    <w:p>
+      <w:pPr>
+        <w:spacing w:after="0" w:line="240" w:lineRule="atLeast"/>
+      </w:pPr>
+      <w:r>
+        <w:t xml:space="preserve">        </w:t>
+      </w:r>
+      <w:proofErr w:type="spellStart"/>
+      <w:r>
+        <w:t>for</w:t>
+      </w:r>
+      <w:proofErr w:type="spellEnd"/>
+      <w:r>
+        <w:t xml:space="preserve"> ($j = 0; $j &lt;= $</w:t>
+      </w:r>
+      <w:proofErr w:type="spellStart"/>
+      <w:r>
+        <w:t>numberOfVertices</w:t>
+      </w:r>
+      <w:proofErr w:type="spellEnd"/>
+      <w:r>
+        <w:t xml:space="preserve"> + 1; $j++) {</w:t>
+      </w:r>
+    </w:p>
+    <w:p>
+      <w:pPr>
+        <w:spacing w:after="0" w:line="240" w:lineRule="atLeast"/>
+      </w:pPr>
+      <w:r>
+        <w:t xml:space="preserve">            </w:t>
+      </w:r>
+      <w:proofErr w:type="spellStart"/>
+      <w:r>
+        <w:t>if</w:t>
+      </w:r>
+      <w:proofErr w:type="spellEnd"/>
+      <w:r>
+        <w:t xml:space="preserve"> ($i == 0 &amp;&amp; $</w:t>
+      </w:r>
+      <w:proofErr w:type="gramStart"/>
+      <w:r>
+        <w:t>j &gt;</w:t>
+      </w:r>
+      <w:proofErr w:type="gramEnd"/>
+      <w:r>
+        <w:t xml:space="preserve"> 0) {</w:t>
+      </w:r>
+    </w:p>
+    <w:p>
+      <w:pPr>
+        <w:spacing w:after="0" w:line="240" w:lineRule="atLeast"/>
+      </w:pPr>
+      <w:r>
+        <w:t>                $_SESSION['matrix4'][$i][$j] = $</w:t>
+      </w:r>
+      <w:proofErr w:type="spellStart"/>
+      <w:proofErr w:type="gramStart"/>
+      <w:r>
+        <w:t>namesOfVertices</w:t>
+      </w:r>
+      <w:proofErr w:type="spellEnd"/>
+      <w:r>
+        <w:t>[</w:t>
+      </w:r>
+      <w:proofErr w:type="gramEnd"/>
+      <w:r>
+        <w:t>$j - 1];</w:t>
+      </w:r>
+    </w:p>
+    <w:p>
+      <w:pPr>
+        <w:spacing w:after="0" w:line="240" w:lineRule="atLeast"/>
+      </w:pPr>
+      <w:r>
+        <w:t>            }</w:t>
+      </w:r>
+    </w:p>
+    <w:p>
+      <w:pPr>
+        <w:spacing w:after="0" w:line="240" w:lineRule="atLeast"/>
+      </w:pPr>
+      <w:r>
+        <w:t xml:space="preserve">            </w:t>
+      </w:r>
+      <w:proofErr w:type="spellStart"/>
+      <w:r>
+        <w:t>if</w:t>
+      </w:r>
+      <w:proofErr w:type="spellEnd"/>
+      <w:r>
+        <w:t xml:space="preserve"> ($</w:t>
+      </w:r>
+      <w:proofErr w:type="gramStart"/>
+      <w:r>
+        <w:t>i &gt;</w:t>
+      </w:r>
+      <w:proofErr w:type="gramEnd"/>
+      <w:r>
+        <w:t xml:space="preserve"> 0 &amp;&amp; $j == 0) {</w:t>
+      </w:r>
+    </w:p>
+    <w:p>
+      <w:pPr>
+        <w:spacing w:after="0" w:line="240" w:lineRule="atLeast"/>
+      </w:pPr>
+      <w:r>
+        <w:t>                $_SESSION['matrix4'][$i][$j] = $</w:t>
+      </w:r>
+      <w:proofErr w:type="spellStart"/>
+      <w:proofErr w:type="gramStart"/>
+      <w:r>
+        <w:t>namesOfVertices</w:t>
+      </w:r>
+      <w:proofErr w:type="spellEnd"/>
+      <w:r>
+        <w:t>[</w:t>
+      </w:r>
+      <w:proofErr w:type="gramEnd"/>
+      <w:r>
+        <w:t>$i - 1];</w:t>
+      </w:r>
+    </w:p>
+    <w:p>
+      <w:pPr>
+        <w:spacing w:after="0" w:line="240" w:lineRule="atLeast"/>
+      </w:pPr>
+      <w:r>
+        <w:t>            }</w:t>
+      </w:r>
+    </w:p>
+    <w:p>
+      <w:pPr>
+        <w:spacing w:after="0" w:line="240" w:lineRule="atLeast"/>
+      </w:pPr>
+      <w:r>
+        <w:t xml:space="preserve">            </w:t>
+      </w:r>
+      <w:proofErr w:type="spellStart"/>
+      <w:r>
+        <w:t>if</w:t>
+      </w:r>
+      <w:proofErr w:type="spellEnd"/>
+      <w:r>
+        <w:t xml:space="preserve"> ($</w:t>
+      </w:r>
+      <w:proofErr w:type="gramStart"/>
+      <w:r>
+        <w:t>i &gt;</w:t>
+      </w:r>
+      <w:proofErr w:type="gramEnd"/>
+      <w:r>
+        <w:t xml:space="preserve"> 0 &amp;&amp; $j &gt; 0) {</w:t>
+      </w:r>
+    </w:p>
+    <w:p>
+      <w:pPr>
+        <w:spacing w:after="0" w:line="240" w:lineRule="atLeast"/>
+      </w:pPr>
+      <w:r>
+        <w:t>                $_SESSION['matrix4'][$i][$j] = $</w:t>
+      </w:r>
+      <w:proofErr w:type="spellStart"/>
+      <w:r>
+        <w:t>Matrix</w:t>
+      </w:r>
+      <w:proofErr w:type="spellEnd"/>
+      <w:r>
+        <w:t>[$i-1][$j-1];</w:t>
+      </w:r>
+    </w:p>
+    <w:p>
+      <w:pPr>
+        <w:spacing w:after="0" w:line="240" w:lineRule="atLeast"/>
+      </w:pPr>
+      <w:r>
+        <w:t xml:space="preserve">                </w:t>
+      </w:r>
+      <w:proofErr w:type="spellStart"/>
+      <w:r>
+        <w:t>if</w:t>
+      </w:r>
+      <w:proofErr w:type="spellEnd"/>
+      <w:r>
+        <w:t xml:space="preserve"> ($_SESSION['matrix4'][$i][$j] == $</w:t>
+      </w:r>
+      <w:proofErr w:type="spellStart"/>
+      <w:r>
+        <w:t>inf</w:t>
+      </w:r>
+      <w:proofErr w:type="spellEnd"/>
+      <w:r>
+        <w:t>) {</w:t>
+      </w:r>
+    </w:p>
+    <w:p>
+      <w:pPr>
+        <w:spacing w:after="0" w:line="240" w:lineRule="atLeast"/>
+      </w:pPr>
+      <w:r>
+        <w:t>                    $_SESSION['matrix4'][$i][$j] = 'n';</w:t>
+      </w:r>
+    </w:p>
+    <w:p>
+      <w:pPr>
+        <w:spacing w:after="0" w:line="240" w:lineRule="atLeast"/>
+      </w:pPr>
+      <w:r>
+        <w:t>                }</w:t>
+      </w:r>
+    </w:p>
+    <w:p>
+      <w:pPr>
+        <w:spacing w:after="0" w:line="240" w:lineRule="atLeast"/>
+      </w:pPr>
+      <w:r>
+        <w:t>            }</w:t>
+      </w:r>
+    </w:p>
+    <w:p>
+      <w:pPr>
+        <w:spacing w:after="0" w:line="240" w:lineRule="atLeast"/>
+      </w:pPr>
+      <w:r>
+        <w:t xml:space="preserve">            </w:t>
+      </w:r>
+      <w:proofErr w:type="spellStart"/>
+      <w:r>
+        <w:t>print_r</w:t>
+      </w:r>
+      <w:proofErr w:type="spellEnd"/>
+      <w:r>
+        <w:t>($_SESSION['matrix4'][$i][$j]);</w:t>
+      </w:r>
+    </w:p>
+    <w:p>
+      <w:pPr>
+        <w:spacing w:after="0" w:line="240" w:lineRule="atLeast"/>
+      </w:pPr>
+      <w:r>
+        <w:t xml:space="preserve">            </w:t>
+      </w:r>
+      <w:proofErr w:type="spellStart"/>
+      <w:r>
+        <w:t>echo</w:t>
+      </w:r>
+      <w:proofErr w:type="spellEnd"/>
+      <w:r>
+        <w:t xml:space="preserve"> " ";</w:t>
+      </w:r>
+    </w:p>
+    <w:p>
+      <w:pPr>
+        <w:spacing w:after="0" w:line="240" w:lineRule="atLeast"/>
+      </w:pPr>
+      <w:r>
+        <w:t>        }</w:t>
+      </w:r>
+    </w:p>
+    <w:p>
+      <w:pPr>
+        <w:spacing w:after="0" w:line="240" w:lineRule="atLeast"/>
+      </w:pPr>
+      <w:r>
+        <w:t xml:space="preserve">        </w:t>
+      </w:r>
+      <w:proofErr w:type="spellStart"/>
+      <w:r>
+        <w:t>echo</w:t>
+      </w:r>
+      <w:proofErr w:type="spellEnd"/>
+      <w:r>
+        <w:t xml:space="preserve"> "&lt;</w:t>
+      </w:r>
+      <w:proofErr w:type="spellStart"/>
+      <w:r>
+        <w:t>br</w:t>
+      </w:r>
+      <w:proofErr w:type="spellEnd"/>
+      <w:r>
+        <w:t>&gt;";</w:t>
+      </w:r>
+    </w:p>
+    <w:p>
+      <w:pPr>
+        <w:spacing w:after="0" w:line="240" w:lineRule="atLeast"/>
+      </w:pPr>
+      <w:r>
+        <w:t>    }</w:t>
+      </w:r>
+    </w:p>
+    <w:p>
+      <w:pPr>
+        <w:spacing w:after="0" w:line="240" w:lineRule="atLeast"/>
+      </w:pPr>
+      <w:r>
+        <w:t xml:space="preserve">    </w:t>
+      </w:r>
+      <w:proofErr w:type="spellStart"/>
+      <w:r>
+        <w:t>echo</w:t>
+      </w:r>
+      <w:proofErr w:type="spellEnd"/>
+      <w:r>
+        <w:t xml:space="preserve"> "&lt;</w:t>
+      </w:r>
+      <w:proofErr w:type="spellStart"/>
+      <w:r>
+        <w:t>br</w:t>
+      </w:r>
+      <w:proofErr w:type="spellEnd"/>
+      <w:r>
+        <w:t>&gt;&lt;</w:t>
+      </w:r>
+      <w:proofErr w:type="spellStart"/>
+      <w:r>
+        <w:t>br</w:t>
+      </w:r>
+      <w:proofErr w:type="spellEnd"/>
+      <w:r>
+        <w:t>&gt;";</w:t>
+      </w:r>
+    </w:p>
+    <w:p>
+      <w:pPr>
+        <w:spacing w:after="0" w:line="240" w:lineRule="atLeast"/>
+      </w:pPr>
+    </w:p>
+    <w:p>
+      <w:pPr>
+        <w:spacing w:after="0" w:line="240" w:lineRule="atLeast"/>
+      </w:pPr>
+      <w:r>
+        <w:t>    $</w:t>
+      </w:r>
+      <w:proofErr w:type="spellStart"/>
+      <w:r>
+        <w:t>newmatrix</w:t>
+      </w:r>
+      <w:proofErr w:type="spellEnd"/>
+      <w:r>
+        <w:t xml:space="preserve"> = $</w:t>
+      </w:r>
+      <w:proofErr w:type="spellStart"/>
+      <w:r>
+        <w:t>Matrix</w:t>
+      </w:r>
+      <w:proofErr w:type="spellEnd"/>
+      <w:r>
+        <w:t>;</w:t>
+      </w:r>
+    </w:p>
+    <w:p>
+      <w:pPr>
+        <w:spacing w:after="0" w:line="240" w:lineRule="atLeast"/>
+      </w:pPr>
+      <w:r>
+        <w:t xml:space="preserve">    </w:t>
+      </w:r>
+      <w:proofErr w:type="spellStart"/>
+      <w:r>
+        <w:t>for</w:t>
+      </w:r>
+      <w:proofErr w:type="spellEnd"/>
+      <w:r>
+        <w:t xml:space="preserve"> ($i = 0; $i </w:t>
+      </w:r>
+      <w:proofErr w:type="gramStart"/>
+      <w:r>
+        <w:t>&lt; $</w:t>
+      </w:r>
+      <w:proofErr w:type="spellStart"/>
+      <w:proofErr w:type="gramEnd"/>
+      <w:r>
+        <w:t>len</w:t>
+      </w:r>
+      <w:proofErr w:type="spellEnd"/>
+      <w:r>
+        <w:t>; $i++) {</w:t>
+      </w:r>
+    </w:p>
+    <w:p>
+      <w:pPr>
+        <w:spacing w:after="0" w:line="240" w:lineRule="atLeast"/>
+      </w:pPr>
+      <w:r>
+        <w:t xml:space="preserve">        </w:t>
+      </w:r>
+      <w:proofErr w:type="spellStart"/>
+      <w:r>
+        <w:t>for</w:t>
+      </w:r>
+      <w:proofErr w:type="spellEnd"/>
+      <w:r>
+        <w:t xml:space="preserve"> ($j = 0; $j </w:t>
+      </w:r>
+      <w:proofErr w:type="gramStart"/>
+      <w:r>
+        <w:t>&lt; $</w:t>
+      </w:r>
+      <w:proofErr w:type="spellStart"/>
+      <w:proofErr w:type="gramEnd"/>
+      <w:r>
+        <w:t>len</w:t>
+      </w:r>
+      <w:proofErr w:type="spellEnd"/>
+      <w:r>
+        <w:t>; $j++) {</w:t>
+      </w:r>
+    </w:p>
+    <w:p>
+      <w:pPr>
+        <w:spacing w:after="0" w:line="240" w:lineRule="atLeast"/>
+      </w:pPr>
+      <w:r>
+        <w:t xml:space="preserve">            </w:t>
+      </w:r>
+      <w:proofErr w:type="spellStart"/>
+      <w:r>
+        <w:t>for</w:t>
+      </w:r>
+      <w:proofErr w:type="spellEnd"/>
+      <w:r>
+        <w:t xml:space="preserve"> ($k = 0; $k </w:t>
+      </w:r>
+      <w:proofErr w:type="gramStart"/>
+      <w:r>
+        <w:t>&lt; $</w:t>
+      </w:r>
+      <w:proofErr w:type="spellStart"/>
+      <w:proofErr w:type="gramEnd"/>
+      <w:r>
+        <w:t>len</w:t>
+      </w:r>
+      <w:proofErr w:type="spellEnd"/>
+      <w:r>
+        <w:t>; $k++) {</w:t>
+      </w:r>
+    </w:p>
+    <w:p>
+      <w:pPr>
+        <w:spacing w:after="0" w:line="240" w:lineRule="atLeast"/>
+      </w:pPr>
+      <w:r>
+        <w:t xml:space="preserve">                </w:t>
+      </w:r>
+      <w:proofErr w:type="spellStart"/>
+      <w:r>
+        <w:t>if</w:t>
+      </w:r>
+      <w:proofErr w:type="spellEnd"/>
+      <w:r>
+        <w:t xml:space="preserve"> ($</w:t>
+      </w:r>
+      <w:proofErr w:type="spellStart"/>
+      <w:r>
+        <w:t>newmatrix</w:t>
+      </w:r>
+      <w:proofErr w:type="spellEnd"/>
+      <w:r>
+        <w:t>[$i][$j</w:t>
+      </w:r>
+      <w:proofErr w:type="gramStart"/>
+      <w:r>
+        <w:t>] &gt;</w:t>
+      </w:r>
+      <w:proofErr w:type="gramEnd"/>
+      <w:r>
+        <w:t xml:space="preserve"> $</w:t>
+      </w:r>
+      <w:proofErr w:type="spellStart"/>
+      <w:r>
+        <w:t>newmatrix</w:t>
+      </w:r>
+      <w:proofErr w:type="spellEnd"/>
+      <w:r>
+        <w:t>[$i][$k] + $</w:t>
+      </w:r>
+      <w:proofErr w:type="spellStart"/>
+      <w:r>
+        <w:t>newmatrix</w:t>
+      </w:r>
+      <w:proofErr w:type="spellEnd"/>
+      <w:r>
+        <w:t>[$k][$j]) {</w:t>
+      </w:r>
+    </w:p>
+    <w:p>
+      <w:pPr>
+        <w:spacing w:after="0" w:line="240" w:lineRule="atLeast"/>
+      </w:pPr>
+      <w:r>
+        <w:t>                    $</w:t>
+      </w:r>
+      <w:proofErr w:type="spellStart"/>
+      <w:r>
+        <w:t>newmatrix</w:t>
+      </w:r>
+      <w:proofErr w:type="spellEnd"/>
+      <w:r>
+        <w:t>[$i][$j] = $</w:t>
+      </w:r>
+      <w:proofErr w:type="spellStart"/>
+      <w:r>
+        <w:t>newmatrix</w:t>
+      </w:r>
+      <w:proofErr w:type="spellEnd"/>
+      <w:r>
+        <w:t>[$i][$k] + $</w:t>
+      </w:r>
+      <w:proofErr w:type="spellStart"/>
+      <w:r>
+        <w:t>newmatrix</w:t>
+      </w:r>
+      <w:proofErr w:type="spellEnd"/>
+      <w:r>
+        <w:t>[$k][$j];</w:t>
+      </w:r>
+    </w:p>
+    <w:p>
+      <w:pPr>
+        <w:spacing w:after="0" w:line="240" w:lineRule="atLeast"/>
+      </w:pPr>
+      <w:r>
+        <w:t>                }</w:t>
+      </w:r>
+    </w:p>
+    <w:p>
+      <w:pPr>
+        <w:spacing w:after="0" w:line="240" w:lineRule="atLeast"/>
+      </w:pPr>
+      <w:r>
+        <w:t>            }</w:t>
+      </w:r>
+    </w:p>
+    <w:p>
+      <w:pPr>
+        <w:spacing w:after="0" w:line="240" w:lineRule="atLeast"/>
+      </w:pPr>
+      <w:r>
+        <w:t>        }</w:t>
+      </w:r>
+    </w:p>
+    <w:p>
+      <w:pPr>
+        <w:spacing w:after="0" w:line="240" w:lineRule="atLeast"/>
+      </w:pPr>
+      <w:r>
+        <w:t>    }</w:t>
+      </w:r>
+    </w:p>
+    <w:p>
+      <w:pPr>
+        <w:spacing w:after="0" w:line="240" w:lineRule="atLeast"/>
+      </w:pPr>
+    </w:p>
+    <w:p>
+      <w:pPr>
+        <w:spacing w:after="0" w:line="240" w:lineRule="atLeast"/>
+      </w:pPr>
+      <w:r>
+        <w:t xml:space="preserve">    </w:t>
+      </w:r>
+      <w:proofErr w:type="spellStart"/>
+      <w:r>
+        <w:t>for</w:t>
+      </w:r>
+      <w:proofErr w:type="spellEnd"/>
+      <w:r>
+        <w:t xml:space="preserve"> ($i = 0; $i </w:t>
+      </w:r>
+      <w:proofErr w:type="gramStart"/>
+      <w:r>
+        <w:t>&lt; $</w:t>
+      </w:r>
+      <w:proofErr w:type="spellStart"/>
+      <w:proofErr w:type="gramEnd"/>
+      <w:r>
+        <w:t>len</w:t>
+      </w:r>
+      <w:proofErr w:type="spellEnd"/>
+      <w:r>
+        <w:t>; $i++) {</w:t>
+      </w:r>
+    </w:p>
+    <w:p>
+      <w:pPr>
+        <w:spacing w:after="0" w:line="240" w:lineRule="atLeast"/>
+      </w:pPr>
+      <w:r>
+        <w:t xml:space="preserve">        </w:t>
+      </w:r>
+      <w:proofErr w:type="spellStart"/>
+      <w:r>
+        <w:t>for</w:t>
+      </w:r>
+      <w:proofErr w:type="spellEnd"/>
+      <w:r>
+        <w:t xml:space="preserve"> ($j = 0; $j </w:t>
+      </w:r>
+      <w:proofErr w:type="gramStart"/>
+      <w:r>
+        <w:t>&lt; $</w:t>
+      </w:r>
+      <w:proofErr w:type="spellStart"/>
+      <w:proofErr w:type="gramEnd"/>
+      <w:r>
+        <w:t>len</w:t>
+      </w:r>
+      <w:proofErr w:type="spellEnd"/>
+      <w:r>
+        <w:t>; $j++) {</w:t>
+      </w:r>
+    </w:p>
+    <w:p>
+      <w:pPr>
+        <w:spacing w:after="0" w:line="240" w:lineRule="atLeast"/>
+      </w:pPr>
+      <w:r>
+        <w:t xml:space="preserve">            </w:t>
+      </w:r>
+      <w:proofErr w:type="spellStart"/>
+      <w:r>
+        <w:t>print_r</w:t>
+      </w:r>
+      <w:proofErr w:type="spellEnd"/>
+      <w:r>
+        <w:t>($</w:t>
+      </w:r>
+      <w:proofErr w:type="spellStart"/>
+      <w:r>
+        <w:t>newmatrix</w:t>
+      </w:r>
+      <w:proofErr w:type="spellEnd"/>
+      <w:r>
+        <w:t>[$i][$j]);</w:t>
+      </w:r>
+    </w:p>
+    <w:p>
+      <w:pPr>
+        <w:spacing w:after="0" w:line="240" w:lineRule="atLeast"/>
+      </w:pPr>
+      <w:r>
+        <w:t xml:space="preserve">            </w:t>
+      </w:r>
+      <w:proofErr w:type="spellStart"/>
+      <w:r>
+        <w:t>echo</w:t>
+      </w:r>
+      <w:proofErr w:type="spellEnd"/>
+      <w:r>
+        <w:t xml:space="preserve"> " ";</w:t>
+      </w:r>
+    </w:p>
+    <w:p>
+      <w:pPr>
+        <w:spacing w:after="0" w:line="240" w:lineRule="atLeast"/>
+      </w:pPr>
+      <w:r>
+        <w:t>        }</w:t>
+      </w:r>
+    </w:p>
+    <w:p>
+      <w:pPr>
+        <w:spacing w:after="0" w:line="240" w:lineRule="atLeast"/>
+      </w:pPr>
+      <w:r>
+        <w:t xml:space="preserve">        </w:t>
+      </w:r>
+      <w:proofErr w:type="spellStart"/>
+      <w:r>
+        <w:t>echo</w:t>
+      </w:r>
+      <w:proofErr w:type="spellEnd"/>
+      <w:r>
+        <w:t xml:space="preserve"> "&lt;</w:t>
+      </w:r>
+      <w:proofErr w:type="spellStart"/>
+      <w:r>
+        <w:t>br</w:t>
+      </w:r>
+      <w:proofErr w:type="spellEnd"/>
+      <w:r>
+        <w:t>&gt;";</w:t>
+      </w:r>
+    </w:p>
+    <w:p>
+      <w:pPr>
+        <w:spacing w:after="0" w:line="240" w:lineRule="atLeast"/>
+      </w:pPr>
+      <w:r>
+        <w:t>    }</w:t>
+      </w:r>
+    </w:p>
+    <w:p>
+      <w:pPr>
+        <w:spacing w:after="0" w:line="240" w:lineRule="atLeast"/>
+      </w:pPr>
+    </w:p>
+    <w:p>
+      <w:pPr>
+        <w:spacing w:after="0" w:line="240" w:lineRule="atLeast"/>
+      </w:pPr>
+      <w:r>
+        <w:t xml:space="preserve">    </w:t>
+      </w:r>
+      <w:proofErr w:type="spellStart"/>
+      <w:r>
+        <w:t>for</w:t>
+      </w:r>
+      <w:proofErr w:type="spellEnd"/>
+      <w:r>
+        <w:t xml:space="preserve"> ($i = 0; $i &lt;= $</w:t>
+      </w:r>
+      <w:proofErr w:type="spellStart"/>
+      <w:r>
+        <w:t>len</w:t>
+      </w:r>
+      <w:proofErr w:type="spellEnd"/>
+      <w:r>
+        <w:t>; $i++) {</w:t>
+      </w:r>
+    </w:p>
+    <w:p>
+      <w:pPr>
+        <w:spacing w:after="0" w:line="240" w:lineRule="atLeast"/>
+      </w:pPr>
+      <w:r>
+        <w:t xml:space="preserve">        </w:t>
+      </w:r>
+      <w:proofErr w:type="spellStart"/>
+      <w:r>
+        <w:t>for</w:t>
+      </w:r>
+      <w:proofErr w:type="spellEnd"/>
+      <w:r>
+        <w:t xml:space="preserve"> ($j = 0; $j &lt;= $</w:t>
+      </w:r>
+      <w:proofErr w:type="spellStart"/>
+      <w:r>
+        <w:t>len</w:t>
+      </w:r>
+      <w:proofErr w:type="spellEnd"/>
+      <w:r>
+        <w:t>; $j++) {</w:t>
+      </w:r>
+    </w:p>
+    <w:p>
+      <w:pPr>
+        <w:spacing w:after="0" w:line="240" w:lineRule="atLeast"/>
+      </w:pPr>
+      <w:r>
+        <w:t xml:space="preserve">            </w:t>
+      </w:r>
+      <w:proofErr w:type="spellStart"/>
+      <w:r>
+        <w:t>if</w:t>
+      </w:r>
+      <w:proofErr w:type="spellEnd"/>
+      <w:r>
+        <w:t xml:space="preserve"> ($i == 0 &amp;&amp; $</w:t>
+      </w:r>
+      <w:proofErr w:type="gramStart"/>
+      <w:r>
+        <w:t>j &gt;</w:t>
+      </w:r>
+      <w:proofErr w:type="gramEnd"/>
+      <w:r>
+        <w:t xml:space="preserve"> 0) {</w:t>
+      </w:r>
+    </w:p>
+    <w:p>
+      <w:pPr>
+        <w:spacing w:after="0" w:line="240" w:lineRule="atLeast"/>
+      </w:pPr>
+      <w:r>
+        <w:t>                $_SESSION['newMatrix4'][$i][$j] = $</w:t>
+      </w:r>
+      <w:proofErr w:type="spellStart"/>
+      <w:proofErr w:type="gramStart"/>
+      <w:r>
+        <w:t>namesOfVertices</w:t>
+      </w:r>
+      <w:proofErr w:type="spellEnd"/>
+      <w:r>
+        <w:t>[</w:t>
+      </w:r>
+      <w:proofErr w:type="gramEnd"/>
+      <w:r>
+        <w:t>$j - 1];</w:t>
+      </w:r>
+    </w:p>
+    <w:p>
+      <w:pPr>
+        <w:spacing w:after="0" w:line="240" w:lineRule="atLeast"/>
+      </w:pPr>
+      <w:r>
+        <w:t>            }</w:t>
+      </w:r>
+    </w:p>
+    <w:p>
+      <w:pPr>
+        <w:spacing w:after="0" w:line="240" w:lineRule="atLeast"/>
+      </w:pPr>
+      <w:r>
+        <w:t xml:space="preserve">            </w:t>
+      </w:r>
+      <w:proofErr w:type="spellStart"/>
+      <w:r>
+        <w:t>if</w:t>
+      </w:r>
+      <w:proofErr w:type="spellEnd"/>
+      <w:r>
+        <w:t xml:space="preserve"> ($</w:t>
+      </w:r>
+      <w:proofErr w:type="gramStart"/>
+      <w:r>
+        <w:t>i &gt;</w:t>
+      </w:r>
+      <w:proofErr w:type="gramEnd"/>
+      <w:r>
+        <w:t xml:space="preserve"> 0 &amp;&amp; $j == 0) {</w:t>
+      </w:r>
+    </w:p>
+    <w:p>
+      <w:pPr>
+        <w:spacing w:after="0" w:line="240" w:lineRule="atLeast"/>
+      </w:pPr>
+      <w:r>
+        <w:t>                $_SESSION['newMatrix4'][$i][$j] = $</w:t>
+      </w:r>
+      <w:proofErr w:type="spellStart"/>
+      <w:proofErr w:type="gramStart"/>
+      <w:r>
+        <w:t>namesOfVertices</w:t>
+      </w:r>
+      <w:proofErr w:type="spellEnd"/>
+      <w:r>
+        <w:t>[</w:t>
+      </w:r>
+      <w:proofErr w:type="gramEnd"/>
+      <w:r>
+        <w:t>$i - 1];</w:t>
+      </w:r>
+    </w:p>
+    <w:p>
+      <w:pPr>
+        <w:spacing w:after="0" w:line="240" w:lineRule="atLeast"/>
+      </w:pPr>
+      <w:r>
+        <w:t>            }</w:t>
+      </w:r>
+    </w:p>
+    <w:p>
+      <w:pPr>
+        <w:spacing w:after="0" w:line="240" w:lineRule="atLeast"/>
+      </w:pPr>
+      <w:r>
+        <w:t xml:space="preserve">            </w:t>
+      </w:r>
+      <w:proofErr w:type="spellStart"/>
+      <w:r>
+        <w:t>if</w:t>
+      </w:r>
+      <w:proofErr w:type="spellEnd"/>
+      <w:r>
+        <w:t xml:space="preserve"> ($</w:t>
+      </w:r>
+      <w:proofErr w:type="gramStart"/>
+      <w:r>
+        <w:t>i &gt;</w:t>
+      </w:r>
+      <w:proofErr w:type="gramEnd"/>
+      <w:r>
+        <w:t xml:space="preserve"> 0 &amp;&amp; $j &gt; 0) {</w:t>
+      </w:r>
+    </w:p>
+    <w:p>
+      <w:pPr>
+        <w:spacing w:after="0" w:line="240" w:lineRule="atLeast"/>
+      </w:pPr>
+      <w:r>
+        <w:t>                $_SESSION['newMatrix4'][$i][$j] = $</w:t>
+      </w:r>
+      <w:proofErr w:type="spellStart"/>
+      <w:r>
+        <w:t>newmatrix</w:t>
+      </w:r>
+      <w:proofErr w:type="spellEnd"/>
+      <w:r>
+        <w:t>[$i-1][$j-1];</w:t>
+      </w:r>
+    </w:p>
+    <w:p>
+      <w:pPr>
+        <w:spacing w:after="0" w:line="240" w:lineRule="atLeast"/>
+      </w:pPr>
+      <w:r>
+        <w:t xml:space="preserve">                </w:t>
+      </w:r>
+      <w:proofErr w:type="spellStart"/>
+      <w:r>
+        <w:t>if</w:t>
+      </w:r>
+      <w:proofErr w:type="spellEnd"/>
+      <w:r>
+        <w:t xml:space="preserve"> ($_SESSION['newMatrix4'][$i][$j] == $</w:t>
+      </w:r>
+      <w:proofErr w:type="spellStart"/>
+      <w:r>
+        <w:t>inf</w:t>
+      </w:r>
+      <w:proofErr w:type="spellEnd"/>
+      <w:r>
+        <w:t>) {</w:t>
+      </w:r>
+    </w:p>
+    <w:p>
+      <w:pPr>
+        <w:spacing w:after="0" w:line="240" w:lineRule="atLeast"/>
+      </w:pPr>
+      <w:r>
+        <w:t>                    $_SESSION['newMatrix4'][$i][$j] = 'n';</w:t>
+      </w:r>
+    </w:p>
+    <w:p>
+      <w:pPr>
+        <w:spacing w:after="0" w:line="240" w:lineRule="atLeast"/>
+      </w:pPr>
+      <w:r>
+        <w:t>                }</w:t>
+      </w:r>
+    </w:p>
+    <w:p>
+      <w:pPr>
+        <w:spacing w:after="0" w:line="240" w:lineRule="atLeast"/>
+      </w:pPr>
+      <w:r>
+        <w:t>            }</w:t>
+      </w:r>
+    </w:p>
+    <w:p>
+      <w:pPr>
+        <w:spacing w:after="0" w:line="240" w:lineRule="atLeast"/>
+      </w:pPr>
+      <w:r>
+        <w:t>        }</w:t>
+      </w:r>
+    </w:p>
+    <w:p>
+      <w:pPr>
+        <w:spacing w:after="0" w:line="240" w:lineRule="atLeast"/>
+      </w:pPr>
+      <w:r>
+        <w:t>    }</w:t>
+      </w:r>
+    </w:p>
+    <w:p>
+      <w:pPr>
+        <w:spacing w:after="0" w:line="240" w:lineRule="atLeast"/>
+      </w:pPr>
+    </w:p>
+    <w:p>
+      <w:pPr>
+        <w:spacing w:after="0" w:line="240" w:lineRule="atLeast"/>
+      </w:pPr>
+      <w:r>
+        <w:t xml:space="preserve">    </w:t>
+      </w:r>
+      <w:proofErr w:type="spellStart"/>
+      <w:r>
+        <w:t>unset</w:t>
+      </w:r>
+      <w:proofErr w:type="spellEnd"/>
+      <w:r>
+        <w:t>($_SESSION['formMatrixOfWays4']);</w:t>
+      </w:r>
+    </w:p>
+    <w:p>
+      <w:pPr>
+        <w:spacing w:after="0" w:line="240" w:lineRule="atLeast"/>
+      </w:pPr>
+      <w:r>
+        <w:t xml:space="preserve">    </w:t>
+      </w:r>
+      <w:proofErr w:type="spellStart"/>
+      <w:r>
+        <w:t>unset</w:t>
+      </w:r>
+      <w:proofErr w:type="spellEnd"/>
+      <w:r>
+        <w:t>($_SESSION['namesOfVertices4']);</w:t>
+      </w:r>
+    </w:p>
+    <w:p>
+      <w:pPr>
+        <w:spacing w:after="0" w:line="240" w:lineRule="atLeast"/>
+      </w:pPr>
+      <w:r>
+        <w:t xml:space="preserve">    </w:t>
+      </w:r>
+      <w:proofErr w:type="spellStart"/>
+      <w:proofErr w:type="gramStart"/>
+      <w:r>
+        <w:t>header</w:t>
+      </w:r>
+      <w:proofErr w:type="spellEnd"/>
+      <w:r>
+        <w:t>(</w:t>
+      </w:r>
+      <w:proofErr w:type="gramEnd"/>
+      <w:r>
+        <w:t>'</w:t>
+      </w:r>
+      <w:proofErr w:type="spellStart"/>
+      <w:r>
+        <w:t>location</w:t>
+      </w:r>
+      <w:proofErr w:type="spellEnd"/>
+      <w:r>
+        <w:t>: ../</w:t>
+      </w:r>
+      <w:proofErr w:type="spellStart"/>
+      <w:r>
+        <w:t>pages</w:t>
+      </w:r>
+      <w:proofErr w:type="spellEnd"/>
+      <w:r>
+        <w:t>/4labrabDM.php');</w:t>
+      </w:r>
+    </w:p>
+    <w:p>
+      <w:pPr>
+        <w:rPr>
+          <w:lang w:val="en-US"/>
+        </w:rPr>
+      </w:pPr>
+    </w:p>
+    <w:p>
+      <w:pPr>
+        <w:spacing w:after="0" w:line="240" w:lineRule="atLeast"/>
+        <w:rPr>
+          <w:rFonts w:ascii="Times New Roman" w:hAnsi="Times New Roman" w:cs="Times New Roman"/>
+          <w:b/>
+          <w:sz w:val="28"/>
+          <w:szCs w:val="28"/>
+          <w:lang w:val="en-US"/>
+        </w:rPr>
+      </w:pPr>
+    </w:p>
+    <w:p>
+      <w:pPr>
+        <w:rPr>
+          <w:rFonts w:ascii="Times New Roman" w:hAnsi="Times New Roman" w:cs="Times New Roman"/>
+          <w:b/>
+          <w:sz w:val="28"/>
+          <w:szCs w:val="28"/>
+          <w:lang w:val="en-US"/>
+        </w:rPr>
+      </w:pPr>
+      <w:r>
+        <w:rPr>
+          <w:rFonts w:ascii="Times New Roman" w:hAnsi="Times New Roman" w:cs="Times New Roman"/>
+          <w:b/>
+          <w:sz w:val="28"/>
+          <w:szCs w:val="28"/>
+          <w:lang w:val="en-US"/>
+        </w:rPr>
+        <w:br w:type="page"/>
+      </w:r>
+    </w:p>
+    <w:p>
+      <w:pPr>
+        <w:pStyle w:val="1"/>
         <w:rPr>
           <w:rFonts w:ascii="Times New Roman" w:hAnsi="Times New Roman" w:cs="Times New Roman"/>
           <w:b/>
@@ -3613,10 +4645,20 @@
           <w:sz w:val="28"/>
           <w:szCs w:val="28"/>
         </w:rPr>
+      </w:pPr>
+      <w:bookmarkStart w:id="6" w:name="_Toc104034133"/>
+      <w:r>
+        <w:rPr>
+          <w:rFonts w:ascii="Times New Roman" w:hAnsi="Times New Roman" w:cs="Times New Roman"/>
+          <w:b/>
+          <w:color w:val="auto"/>
+          <w:sz w:val="28"/>
+          <w:szCs w:val="28"/>
+        </w:rPr>
         <w:lastRenderedPageBreak/>
         <w:t>Список использованной Литературы</w:t>
       </w:r>
-      <w:bookmarkEnd w:id="5"/>
+      <w:bookmarkEnd w:id="6"/>
     </w:p>
     <w:p>
       <w:pPr>
@@ -3633,8 +4675,6 @@
           <w:szCs w:val="28"/>
         </w:rPr>
       </w:pPr>
-      <w:bookmarkStart w:id="6" w:name="_GoBack"/>
-      <w:proofErr w:type="spellStart"/>
       <w:r>
         <w:rPr>
           <w:rFonts w:ascii="Times New Roman" w:eastAsia="Times New Roman" w:hAnsi="Times New Roman" w:cs="Times New Roman"/>
@@ -3644,7 +4684,6 @@
         </w:rPr>
         <w:t>proglib</w:t>
       </w:r>
-      <w:proofErr w:type="spellEnd"/>
       <w:r>
         <w:rPr>
           <w:rFonts w:ascii="Times New Roman" w:eastAsia="Times New Roman" w:hAnsi="Times New Roman" w:cs="Times New Roman"/>
@@ -3719,7 +4758,6 @@
         </w:rPr>
         <w:t>://</w:t>
       </w:r>
-      <w:proofErr w:type="spellStart"/>
       <w:r>
         <w:rPr>
           <w:rFonts w:ascii="Times New Roman" w:eastAsia="Times New Roman" w:hAnsi="Times New Roman" w:cs="Times New Roman"/>
@@ -3729,7 +4767,6 @@
         </w:rPr>
         <w:t>proglib</w:t>
       </w:r>
-      <w:proofErr w:type="spellEnd"/>
       <w:r>
         <w:rPr>
           <w:rFonts w:ascii="Times New Roman" w:eastAsia="Times New Roman" w:hAnsi="Times New Roman" w:cs="Times New Roman"/>
@@ -3738,7 +4775,6 @@
         </w:rPr>
         <w:t>.</w:t>
       </w:r>
-      <w:proofErr w:type="spellStart"/>
       <w:r>
         <w:rPr>
           <w:rFonts w:ascii="Times New Roman" w:eastAsia="Times New Roman" w:hAnsi="Times New Roman" w:cs="Times New Roman"/>
@@ -3748,7 +4784,6 @@
         </w:rPr>
         <w:t>io</w:t>
       </w:r>
-      <w:proofErr w:type="spellEnd"/>
       <w:r>
         <w:rPr>
           <w:rFonts w:ascii="Times New Roman" w:eastAsia="Times New Roman" w:hAnsi="Times New Roman" w:cs="Times New Roman"/>
@@ -3857,23 +4892,21 @@
           <w:szCs w:val="28"/>
         </w:rPr>
       </w:pPr>
-      <w:proofErr w:type="spellStart"/>
       <w:r>
         <w:rPr>
           <w:rFonts w:ascii="Times New Roman" w:eastAsia="Times New Roman" w:hAnsi="Times New Roman" w:cs="Times New Roman"/>
           <w:sz w:val="28"/>
           <w:szCs w:val="28"/>
         </w:rPr>
-        <w:t>хабр</w:t>
-      </w:r>
-      <w:proofErr w:type="spellEnd"/>
+        <w:t>хабр «</w:t>
+      </w:r>
       <w:r>
         <w:rPr>
           <w:rFonts w:ascii="Times New Roman" w:eastAsia="Times New Roman" w:hAnsi="Times New Roman" w:cs="Times New Roman"/>
           <w:sz w:val="28"/>
           <w:szCs w:val="28"/>
         </w:rPr>
-        <w:t xml:space="preserve"> «</w:t>
+        <w:t>Базовые алгоритмы нахождения кратчайших путей во взвешенных графах</w:t>
       </w:r>
       <w:r>
         <w:rPr>
@@ -3881,37 +4914,28 @@
           <w:sz w:val="28"/>
           <w:szCs w:val="28"/>
         </w:rPr>
-        <w:t>Базовые алгоритмы нахождения кратчайших путей во взвешенных графах</w:t>
+        <w:t xml:space="preserve">» </w:t>
       </w:r>
       <w:r>
         <w:rPr>
           <w:rFonts w:ascii="Times New Roman" w:eastAsia="Times New Roman" w:hAnsi="Times New Roman" w:cs="Times New Roman"/>
           <w:sz w:val="28"/>
           <w:szCs w:val="28"/>
-        </w:rPr>
-        <w:t xml:space="preserve">» </w:t>
+          <w:lang w:val="en-US"/>
+        </w:rPr>
+        <w:t>URL</w:t>
       </w:r>
       <w:r>
         <w:rPr>
           <w:rFonts w:ascii="Times New Roman" w:eastAsia="Times New Roman" w:hAnsi="Times New Roman" w:cs="Times New Roman"/>
           <w:sz w:val="28"/>
           <w:szCs w:val="28"/>
-          <w:lang w:val="en-US"/>
-        </w:rPr>
-        <w:t>URL</w:t>
-      </w:r>
-      <w:r>
-        <w:rPr>
-          <w:rFonts w:ascii="Times New Roman" w:eastAsia="Times New Roman" w:hAnsi="Times New Roman" w:cs="Times New Roman"/>
-          <w:sz w:val="28"/>
-          <w:szCs w:val="28"/>
         </w:rPr>
         <w:t>: https://habr.com/ru/post/119158/</w:t>
       </w:r>
-      <w:bookmarkEnd w:id="6"/>
     </w:p>
     <w:sectPr>
-      <w:footerReference w:type="default" r:id="rId15"/>
+      <w:footerReference w:type="default" r:id="rId13"/>
       <w:pgSz w:w="11906" w:h="16838"/>
       <w:pgMar w:top="1134" w:right="850" w:bottom="1134" w:left="1701" w:header="708" w:footer="708" w:gutter="0"/>
       <w:cols w:space="708"/>
@@ -3957,6 +4981,7 @@
         <w:docPartUnique/>
       </w:docPartObj>
     </w:sdtPr>
+    <w:sdtEndPr/>
     <w:sdtContent>
       <w:p>
         <w:pPr>
@@ -3976,7 +5001,7 @@
           <w:rPr>
             <w:noProof/>
           </w:rPr>
-          <w:t>9</w:t>
+          <w:t>2</w:t>
         </w:r>
         <w:r>
           <w:fldChar w:fldCharType="end"/>
@@ -5078,6 +6103,7 @@
   <w:style w:type="character" w:default="1" w:styleId="a0">
     <w:name w:val="Default Paragraph Font"/>
     <w:uiPriority w:val="1"/>
+    <w:semiHidden/>
     <w:unhideWhenUsed/>
   </w:style>
   <w:style w:type="table" w:default="1" w:styleId="a1">
@@ -5544,7 +6570,7 @@
 </file>
 
 <file path=customXml/itemProps1.xml><?xml version="1.0" encoding="utf-8"?>
-<ds:datastoreItem xmlns:ds="http://schemas.openxmlformats.org/officeDocument/2006/customXml" ds:itemID="{92276F53-18CE-4679-AA1D-9D075CA7A1DE}">
+<ds:datastoreItem xmlns:ds="http://schemas.openxmlformats.org/officeDocument/2006/customXml" ds:itemID="{7B142A24-AB0C-4D26-95AE-2E95D9127509}">
   <ds:schemaRefs>
     <ds:schemaRef ds:uri="http://schemas.openxmlformats.org/officeDocument/2006/bibliography"/>
   </ds:schemaRefs>
